--- a/TEMP/input/p126r_SO_+MHS_+/tcn_p126r.docx
+++ b/TEMP/input/p126r_SO_+MHS_+/tcn_p126r.docx
@@ -6040,36 +6040,14 @@
     <w:rPrDefault>
       <w:rPr>
         <w:rFonts w:ascii="Arial" w:cs="Arial" w:eastAsia="Arial" w:hAnsi="Arial"/>
-        <w:b w:val="0"/>
-        <w:i w:val="0"/>
-        <w:smallCaps w:val="0"/>
-        <w:strike w:val="0"/>
-        <w:color w:val="000000"/>
         <w:sz w:val="22"/>
         <w:szCs w:val="22"/>
-        <w:u w:val="none"/>
-        <w:shd w:fill="auto" w:val="clear"/>
-        <w:vertAlign w:val="baseline"/>
         <w:lang w:val="en"/>
       </w:rPr>
     </w:rPrDefault>
     <w:pPrDefault>
       <w:pPr>
-        <w:keepNext w:val="0"/>
-        <w:keepLines w:val="0"/>
-        <w:widowControl w:val="1"/>
-        <w:pBdr>
-          <w:top w:space="0" w:sz="0" w:val="nil"/>
-          <w:left w:space="0" w:sz="0" w:val="nil"/>
-          <w:bottom w:space="0" w:sz="0" w:val="nil"/>
-          <w:right w:space="0" w:sz="0" w:val="nil"/>
-          <w:between w:space="0" w:sz="0" w:val="nil"/>
-        </w:pBdr>
-        <w:shd w:fill="auto" w:val="clear"/>
-        <w:spacing w:after="0" w:before="0" w:line="276" w:lineRule="auto"/>
-        <w:ind w:left="0" w:right="0" w:firstLine="0"/>
-        <w:contextualSpacing w:val="0"/>
-        <w:jc w:val="left"/>
+        <w:spacing w:line="276" w:lineRule="auto"/>
       </w:pPr>
     </w:pPrDefault>
   </w:docDefaults>

--- a/TEMP/input/p126r_SO_+MHS_+/tcn_p126r.docx
+++ b/TEMP/input/p126r_SO_+MHS_+/tcn_p126r.docx
@@ -444,7 +444,71 @@
         <w:rPr>
           <w:rtl w:val="0"/>
         </w:rPr>
-        <w:t xml:space="preserve"> rompa&lt;exp&gt;n&lt;/exp&gt;t esta&lt;exp&gt;n&lt;/exp&gt;t sec</w:t>
+        <w:t xml:space="preserve"> rompa</w:t>
+      </w:r>
+      <w:r>
+        <w:rPr>
+          <w:rFonts w:ascii="Courier New" w:cs="Courier New" w:eastAsia="Courier New" w:hAnsi="Courier New"/>
+          <w:color w:val="a9a9a9"/>
+          <w:sz w:val="14"/>
+          <w:szCs w:val="14"/>
+          <w:rtl w:val="0"/>
+        </w:rPr>
+        <w:t xml:space="preserve">&lt;exp&gt;</w:t>
+      </w:r>
+      <w:r>
+        <w:rPr>
+          <w:rtl w:val="0"/>
+        </w:rPr>
+        <w:t xml:space="preserve">n</w:t>
+      </w:r>
+      <w:r>
+        <w:rPr>
+          <w:rFonts w:ascii="Courier New" w:cs="Courier New" w:eastAsia="Courier New" w:hAnsi="Courier New"/>
+          <w:color w:val="a9a9a9"/>
+          <w:sz w:val="14"/>
+          <w:szCs w:val="14"/>
+          <w:rtl w:val="0"/>
+        </w:rPr>
+        <w:t xml:space="preserve">&lt;/exp&gt;</w:t>
+      </w:r>
+      <w:r>
+        <w:rPr>
+          <w:rtl w:val="0"/>
+        </w:rPr>
+        <w:t xml:space="preserve">t esta</w:t>
+      </w:r>
+      <w:r>
+        <w:rPr>
+          <w:rFonts w:ascii="Courier New" w:cs="Courier New" w:eastAsia="Courier New" w:hAnsi="Courier New"/>
+          <w:color w:val="a9a9a9"/>
+          <w:sz w:val="14"/>
+          <w:szCs w:val="14"/>
+          <w:rtl w:val="0"/>
+        </w:rPr>
+        <w:t xml:space="preserve">&lt;exp&gt;</w:t>
+      </w:r>
+      <w:r>
+        <w:rPr>
+          <w:rtl w:val="0"/>
+        </w:rPr>
+        <w:t xml:space="preserve">n</w:t>
+      </w:r>
+      <w:r>
+        <w:rPr>
+          <w:rFonts w:ascii="Courier New" w:cs="Courier New" w:eastAsia="Courier New" w:hAnsi="Courier New"/>
+          <w:color w:val="a9a9a9"/>
+          <w:sz w:val="14"/>
+          <w:szCs w:val="14"/>
+          <w:rtl w:val="0"/>
+        </w:rPr>
+        <w:t xml:space="preserve">&lt;/exp&gt;</w:t>
+      </w:r>
+      <w:r>
+        <w:rPr>
+          <w:rtl w:val="0"/>
+        </w:rPr>
+        <w:t xml:space="preserve">t sec</w:t>
       </w:r>
       <w:r>
         <w:rPr>
@@ -523,7 +587,41 @@
           <w:color w:val="000000"/>
           <w:rtl w:val="0"/>
         </w:rPr>
-        <w:t xml:space="preserve"> gros muscles, mays malaisem&lt;exp&gt;ent&lt;/exp&gt; choses subtiles &amp;</w:t>
+        <w:t xml:space="preserve"> gros muscles, mays malaisem</w:t>
+      </w:r>
+      <w:r>
+        <w:rPr>
+          <w:rFonts w:ascii="Courier New" w:cs="Courier New" w:eastAsia="Courier New" w:hAnsi="Courier New"/>
+          <w:color w:val="a9a9a9"/>
+          <w:sz w:val="14"/>
+          <w:szCs w:val="14"/>
+          <w:rtl w:val="0"/>
+        </w:rPr>
+        <w:t xml:space="preserve">&lt;exp&gt;</w:t>
+      </w:r>
+      <w:r>
+        <w:rPr>
+          <w:color w:val="000000"/>
+          <w:rtl w:val="0"/>
+        </w:rPr>
+        <w:t xml:space="preserve">ent</w:t>
+      </w:r>
+      <w:r>
+        <w:rPr>
+          <w:rFonts w:ascii="Courier New" w:cs="Courier New" w:eastAsia="Courier New" w:hAnsi="Courier New"/>
+          <w:color w:val="a9a9a9"/>
+          <w:sz w:val="14"/>
+          <w:szCs w:val="14"/>
+          <w:rtl w:val="0"/>
+        </w:rPr>
+        <w:t xml:space="preserve">&lt;/exp&gt;</w:t>
+      </w:r>
+      <w:r>
+        <w:rPr>
+          <w:color w:val="000000"/>
+          <w:rtl w:val="0"/>
+        </w:rPr>
+        <w:t xml:space="preserve"> choses subtiles &amp;</w:t>
       </w:r>
       <w:r>
         <w:rPr>
@@ -841,10 +939,6 @@
       </w:r>
       <w:r>
         <w:rPr>
-          <w:rFonts w:ascii="Courier New" w:cs="Courier New" w:eastAsia="Courier New" w:hAnsi="Courier New"/>
-          <w:color w:val="0000ff"/>
-          <w:sz w:val="18"/>
-          <w:szCs w:val="18"/>
           <w:rtl w:val="0"/>
         </w:rPr>
         <w:t xml:space="preserve">plustost que gecter</w:t>
@@ -1448,7 +1542,41 @@
           <w:color w:val="000000"/>
           <w:rtl w:val="0"/>
         </w:rPr>
-        <w:t xml:space="preserve">fault prendre co&lt;exp&gt;mm&lt;/exp&gt;e touts aultres fruictz en sa vigueur</w:t>
+        <w:t xml:space="preserve">fault prendre co</w:t>
+      </w:r>
+      <w:r>
+        <w:rPr>
+          <w:rFonts w:ascii="Courier New" w:cs="Courier New" w:eastAsia="Courier New" w:hAnsi="Courier New"/>
+          <w:color w:val="a9a9a9"/>
+          <w:sz w:val="14"/>
+          <w:szCs w:val="14"/>
+          <w:rtl w:val="0"/>
+        </w:rPr>
+        <w:t xml:space="preserve">&lt;exp&gt;</w:t>
+      </w:r>
+      <w:r>
+        <w:rPr>
+          <w:color w:val="000000"/>
+          <w:rtl w:val="0"/>
+        </w:rPr>
+        <w:t xml:space="preserve">mm</w:t>
+      </w:r>
+      <w:r>
+        <w:rPr>
+          <w:rFonts w:ascii="Courier New" w:cs="Courier New" w:eastAsia="Courier New" w:hAnsi="Courier New"/>
+          <w:color w:val="a9a9a9"/>
+          <w:sz w:val="14"/>
+          <w:szCs w:val="14"/>
+          <w:rtl w:val="0"/>
+        </w:rPr>
+        <w:t xml:space="preserve">&lt;/exp&gt;</w:t>
+      </w:r>
+      <w:r>
+        <w:rPr>
+          <w:color w:val="000000"/>
+          <w:rtl w:val="0"/>
+        </w:rPr>
+        <w:t xml:space="preserve">e touts aultres fruictz en sa vigueur</w:t>
       </w:r>
       <w:r>
         <w:rPr>
@@ -1719,14 +1847,556 @@
           <w:szCs w:val="18"/>
           <w:rtl w:val="0"/>
         </w:rPr>
+        <w:t xml:space="preserve">&lt;/pa&gt;,</w:t>
+      </w:r>
+      <w:r>
+        <w:rPr>
+          <w:color w:val="000000"/>
+          <w:rtl w:val="0"/>
+        </w:rPr>
+        <w:t xml:space="preserve"> co</w:t>
+      </w:r>
+      <w:r>
+        <w:rPr>
+          <w:rFonts w:ascii="Courier New" w:cs="Courier New" w:eastAsia="Courier New" w:hAnsi="Courier New"/>
+          <w:color w:val="a9a9a9"/>
+          <w:sz w:val="14"/>
+          <w:szCs w:val="14"/>
+          <w:rtl w:val="0"/>
+        </w:rPr>
+        <w:t xml:space="preserve">&lt;exp&gt;</w:t>
+      </w:r>
+      <w:r>
+        <w:rPr>
+          <w:color w:val="000000"/>
+          <w:rtl w:val="0"/>
+        </w:rPr>
+        <w:t xml:space="preserve">mmun</w:t>
+      </w:r>
+      <w:r>
+        <w:rPr>
+          <w:rFonts w:ascii="Courier New" w:cs="Courier New" w:eastAsia="Courier New" w:hAnsi="Courier New"/>
+          <w:color w:val="a9a9a9"/>
+          <w:sz w:val="14"/>
+          <w:szCs w:val="14"/>
+          <w:rtl w:val="0"/>
+        </w:rPr>
+        <w:t xml:space="preserve">&lt;/exp&gt;</w:t>
+      </w:r>
+      <w:r>
+        <w:rPr>
+          <w:color w:val="000000"/>
+          <w:rtl w:val="0"/>
+        </w:rPr>
+        <w:t xml:space="preserve">ement qu'on veult</w:t>
+      </w:r>
+      <w:r>
+        <w:rPr>
+          <w:rFonts w:ascii="Courier New" w:cs="Courier New" w:eastAsia="Courier New" w:hAnsi="Courier New"/>
+          <w:color w:val="a9a9a9"/>
+          <w:sz w:val="18"/>
+          <w:szCs w:val="18"/>
+          <w:rtl w:val="0"/>
+        </w:rPr>
+        <w:t xml:space="preserve">&lt;lb/&gt;</w:t>
+      </w:r>
+      <w:r>
+        <w:rPr>
+          <w:rtl w:val="0"/>
+        </w:rPr>
+      </w:r>
+    </w:p>
+    <w:p>
+      <w:pPr>
+        <w:widowControl w:val="0"/>
+        <w:pBdr>
+          <w:top w:space="0" w:sz="0" w:val="nil"/>
+          <w:left w:space="0" w:sz="0" w:val="nil"/>
+          <w:bottom w:space="0" w:sz="0" w:val="nil"/>
+          <w:right w:space="0" w:sz="0" w:val="nil"/>
+          <w:between w:space="0" w:sz="0" w:val="nil"/>
+        </w:pBdr>
+        <w:shd w:fill="auto" w:val="clear"/>
+        <w:contextualSpacing w:val="0"/>
+        <w:rPr>
+          <w:color w:val="000000"/>
+        </w:rPr>
+      </w:pPr>
+      <w:r>
+        <w:rPr>
+          <w:color w:val="000000"/>
+          <w:rtl w:val="0"/>
+        </w:rPr>
+        <w:t xml:space="preserve">gecter en </w:t>
+      </w:r>
+      <w:r>
+        <w:rPr>
+          <w:rFonts w:ascii="Courier New" w:cs="Courier New" w:eastAsia="Courier New" w:hAnsi="Courier New"/>
+          <w:b w:val="0"/>
+          <w:color w:val="0000ff"/>
+          <w:sz w:val="18"/>
+          <w:szCs w:val="18"/>
+          <w:rtl w:val="0"/>
+        </w:rPr>
+        <w:t xml:space="preserve">&lt;m&gt;</w:t>
+      </w:r>
+      <w:r>
+        <w:rPr>
+          <w:b w:val="0"/>
+          <w:color w:val="000000"/>
+          <w:rtl w:val="0"/>
+        </w:rPr>
+        <w:t xml:space="preserve">s</w:t>
+      </w:r>
+      <w:r>
+        <w:rPr>
+          <w:b w:val="0"/>
+          <w:color w:val="000000"/>
+          <w:rtl w:val="0"/>
+        </w:rPr>
+        <w:t xml:space="preserve">ucre</w:t>
+      </w:r>
+      <w:r>
+        <w:rPr>
+          <w:rFonts w:ascii="Courier New" w:cs="Courier New" w:eastAsia="Courier New" w:hAnsi="Courier New"/>
+          <w:b w:val="0"/>
+          <w:color w:val="0000ff"/>
+          <w:sz w:val="18"/>
+          <w:szCs w:val="18"/>
+          <w:rtl w:val="0"/>
+        </w:rPr>
+        <w:t xml:space="preserve">&lt;/m&gt;,</w:t>
+      </w:r>
+      <w:r>
+        <w:rPr>
+          <w:b w:val="0"/>
+          <w:color w:val="000000"/>
+          <w:rtl w:val="0"/>
+        </w:rPr>
+        <w:t xml:space="preserve"> </w:t>
+      </w:r>
+      <w:r>
+        <w:rPr>
+          <w:color w:val="000000"/>
+          <w:rtl w:val="0"/>
+        </w:rPr>
+        <w:t xml:space="preserve">se faict artificiellement ou avecq de la</w:t>
+      </w:r>
+      <w:r>
+        <w:rPr>
+          <w:rFonts w:ascii="Courier New" w:cs="Courier New" w:eastAsia="Courier New" w:hAnsi="Courier New"/>
+          <w:color w:val="a9a9a9"/>
+          <w:sz w:val="18"/>
+          <w:szCs w:val="18"/>
+          <w:rtl w:val="0"/>
+        </w:rPr>
+        <w:t xml:space="preserve">&lt;lb/&gt;</w:t>
+      </w:r>
+      <w:r>
+        <w:rPr>
+          <w:rtl w:val="0"/>
+        </w:rPr>
+      </w:r>
+    </w:p>
+    <w:p>
+      <w:pPr>
+        <w:widowControl w:val="0"/>
+        <w:pBdr>
+          <w:top w:space="0" w:sz="0" w:val="nil"/>
+          <w:left w:space="0" w:sz="0" w:val="nil"/>
+          <w:bottom w:space="0" w:sz="0" w:val="nil"/>
+          <w:right w:space="0" w:sz="0" w:val="nil"/>
+          <w:between w:space="0" w:sz="0" w:val="nil"/>
+        </w:pBdr>
+        <w:shd w:fill="auto" w:val="clear"/>
+        <w:contextualSpacing w:val="0"/>
+        <w:rPr>
+          <w:color w:val="000000"/>
+        </w:rPr>
+      </w:pPr>
+      <w:r>
+        <w:rPr>
+          <w:rFonts w:ascii="Courier New" w:cs="Courier New" w:eastAsia="Courier New" w:hAnsi="Courier New"/>
+          <w:b w:val="0"/>
+          <w:color w:val="0000ff"/>
+          <w:sz w:val="18"/>
+          <w:szCs w:val="18"/>
+          <w:rtl w:val="0"/>
+        </w:rPr>
+        <w:t xml:space="preserve">&lt;m&gt;</w:t>
+      </w:r>
+      <w:r>
+        <w:rPr>
+          <w:b w:val="0"/>
+          <w:color w:val="000000"/>
+          <w:rtl w:val="0"/>
+        </w:rPr>
+        <w:t xml:space="preserve">c</w:t>
+      </w:r>
+      <w:r>
+        <w:rPr>
+          <w:b w:val="0"/>
+          <w:color w:val="000000"/>
+          <w:rtl w:val="0"/>
+        </w:rPr>
+        <w:t xml:space="preserve">ire</w:t>
+      </w:r>
+      <w:r>
+        <w:rPr>
+          <w:rFonts w:ascii="Courier New" w:cs="Courier New" w:eastAsia="Courier New" w:hAnsi="Courier New"/>
+          <w:b w:val="0"/>
+          <w:color w:val="0000ff"/>
+          <w:sz w:val="18"/>
+          <w:szCs w:val="18"/>
+          <w:rtl w:val="0"/>
+        </w:rPr>
+        <w:t xml:space="preserve">&lt;/m&gt;</w:t>
+      </w:r>
+      <w:r>
+        <w:rPr>
+          <w:b w:val="0"/>
+          <w:color w:val="000000"/>
+          <w:rtl w:val="0"/>
+        </w:rPr>
+        <w:t xml:space="preserve"> </w:t>
+      </w:r>
+      <w:r>
+        <w:rPr>
+          <w:color w:val="000000"/>
+          <w:rtl w:val="0"/>
+        </w:rPr>
+        <w:t xml:space="preserve">ou </w:t>
+      </w:r>
+      <w:r>
+        <w:rPr>
+          <w:rFonts w:ascii="Courier New" w:cs="Courier New" w:eastAsia="Courier New" w:hAnsi="Courier New"/>
+          <w:b w:val="0"/>
+          <w:color w:val="0000ff"/>
+          <w:sz w:val="18"/>
+          <w:szCs w:val="18"/>
+          <w:rtl w:val="0"/>
+        </w:rPr>
+        <w:t xml:space="preserve">&lt;m&gt;</w:t>
+      </w:r>
+      <w:r>
+        <w:rPr>
+          <w:b w:val="0"/>
+          <w:color w:val="000000"/>
+          <w:rtl w:val="0"/>
+        </w:rPr>
+        <w:t xml:space="preserve">t</w:t>
+      </w:r>
+      <w:r>
+        <w:rPr>
+          <w:b w:val="0"/>
+          <w:color w:val="000000"/>
+          <w:rtl w:val="0"/>
+        </w:rPr>
+        <w:t xml:space="preserve">erre</w:t>
+      </w:r>
+      <w:r>
+        <w:rPr>
+          <w:rFonts w:ascii="Courier New" w:cs="Courier New" w:eastAsia="Courier New" w:hAnsi="Courier New"/>
+          <w:b w:val="0"/>
+          <w:color w:val="0000ff"/>
+          <w:sz w:val="18"/>
+          <w:szCs w:val="18"/>
+          <w:rtl w:val="0"/>
+        </w:rPr>
+        <w:t xml:space="preserve">&lt;/m&gt;,</w:t>
+      </w:r>
+      <w:r>
+        <w:rPr>
+          <w:b w:val="0"/>
+          <w:color w:val="000000"/>
+          <w:rtl w:val="0"/>
+        </w:rPr>
+        <w:t xml:space="preserve"> </w:t>
+      </w:r>
+      <w:r>
+        <w:rPr>
+          <w:color w:val="000000"/>
+          <w:rtl w:val="0"/>
+        </w:rPr>
+        <w:t xml:space="preserve">ou avecq des grains mesmes raportés</w:t>
+      </w:r>
+      <w:r>
+        <w:rPr>
+          <w:rFonts w:ascii="Courier New" w:cs="Courier New" w:eastAsia="Courier New" w:hAnsi="Courier New"/>
+          <w:color w:val="a9a9a9"/>
+          <w:sz w:val="18"/>
+          <w:szCs w:val="18"/>
+          <w:rtl w:val="0"/>
+        </w:rPr>
+        <w:t xml:space="preserve">&lt;lb/&gt;</w:t>
+      </w:r>
+      <w:r>
+        <w:rPr>
+          <w:rtl w:val="0"/>
+        </w:rPr>
+      </w:r>
+    </w:p>
+    <w:p>
+      <w:pPr>
+        <w:widowControl w:val="0"/>
+        <w:pBdr>
+          <w:top w:space="0" w:sz="0" w:val="nil"/>
+          <w:left w:space="0" w:sz="0" w:val="nil"/>
+          <w:bottom w:space="0" w:sz="0" w:val="nil"/>
+          <w:right w:space="0" w:sz="0" w:val="nil"/>
+          <w:between w:space="0" w:sz="0" w:val="nil"/>
+        </w:pBdr>
+        <w:shd w:fill="auto" w:val="clear"/>
+        <w:contextualSpacing w:val="0"/>
+        <w:rPr>
+          <w:color w:val="000000"/>
+        </w:rPr>
+      </w:pPr>
+      <w:r>
+        <w:rPr>
+          <w:color w:val="000000"/>
+          <w:rtl w:val="0"/>
+        </w:rPr>
+        <w:t xml:space="preserve">avecq de la </w:t>
+      </w:r>
+      <w:r>
+        <w:rPr>
+          <w:rFonts w:ascii="Courier New" w:cs="Courier New" w:eastAsia="Courier New" w:hAnsi="Courier New"/>
+          <w:b w:val="0"/>
+          <w:color w:val="0000ff"/>
+          <w:sz w:val="18"/>
+          <w:szCs w:val="18"/>
+          <w:rtl w:val="0"/>
+        </w:rPr>
+        <w:t xml:space="preserve">&lt;m&gt;</w:t>
+      </w:r>
+      <w:r>
+        <w:rPr>
+          <w:b w:val="0"/>
+          <w:color w:val="000000"/>
+          <w:rtl w:val="0"/>
+        </w:rPr>
+        <w:t xml:space="preserve">c</w:t>
+      </w:r>
+      <w:r>
+        <w:rPr>
+          <w:b w:val="0"/>
+          <w:color w:val="000000"/>
+          <w:rtl w:val="0"/>
+        </w:rPr>
+        <w:t xml:space="preserve">ire</w:t>
+      </w:r>
+      <w:r>
+        <w:rPr>
+          <w:rFonts w:ascii="Courier New" w:cs="Courier New" w:eastAsia="Courier New" w:hAnsi="Courier New"/>
+          <w:b w:val="0"/>
+          <w:color w:val="0000ff"/>
+          <w:sz w:val="18"/>
+          <w:szCs w:val="18"/>
+          <w:rtl w:val="0"/>
+        </w:rPr>
+        <w:t xml:space="preserve">&lt;/m&gt;</w:t>
+      </w:r>
+      <w:r>
+        <w:rPr>
+          <w:b w:val="0"/>
+          <w:color w:val="000000"/>
+          <w:rtl w:val="0"/>
+        </w:rPr>
+        <w:t xml:space="preserve"> </w:t>
+      </w:r>
+      <w:r>
+        <w:rPr>
+          <w:color w:val="000000"/>
+          <w:rtl w:val="0"/>
+        </w:rPr>
+        <w:t xml:space="preserve">fondue sur quelque </w:t>
+      </w:r>
+      <w:r>
+        <w:rPr>
+          <w:rFonts w:ascii="Courier New" w:cs="Courier New" w:eastAsia="Courier New" w:hAnsi="Courier New"/>
+          <w:color w:val="0000ff"/>
+          <w:sz w:val="18"/>
+          <w:szCs w:val="18"/>
+          <w:rtl w:val="0"/>
+        </w:rPr>
+        <w:t xml:space="preserve">&lt;tl&gt;</w:t>
+      </w:r>
+      <w:r>
+        <w:rPr>
+          <w:color w:val="000000"/>
+          <w:rtl w:val="0"/>
+        </w:rPr>
+        <w:t xml:space="preserve">plaste</w:t>
+      </w:r>
+      <w:r>
+        <w:rPr>
+          <w:rFonts w:ascii="Courier New" w:cs="Courier New" w:eastAsia="Courier New" w:hAnsi="Courier New"/>
+          <w:color w:val="0000ff"/>
+          <w:sz w:val="18"/>
+          <w:szCs w:val="18"/>
+          <w:rtl w:val="0"/>
+        </w:rPr>
+        <w:t xml:space="preserve">&lt;/tl&gt;</w:t>
+      </w:r>
+      <w:r>
+        <w:rPr>
+          <w:color w:val="000000"/>
+          <w:rtl w:val="0"/>
+        </w:rPr>
+        <w:t xml:space="preserve"> &amp;</w:t>
+      </w:r>
+      <w:r>
+        <w:rPr>
+          <w:rFonts w:ascii="Courier New" w:cs="Courier New" w:eastAsia="Courier New" w:hAnsi="Courier New"/>
+          <w:color w:val="a9a9a9"/>
+          <w:sz w:val="18"/>
+          <w:szCs w:val="18"/>
+          <w:rtl w:val="0"/>
+        </w:rPr>
+        <w:t xml:space="preserve">amp;</w:t>
+      </w:r>
+      <w:r>
+        <w:rPr>
+          <w:color w:val="000000"/>
+          <w:rtl w:val="0"/>
+        </w:rPr>
+        <w:t xml:space="preserve"> chose pleine,</w:t>
+      </w:r>
+      <w:r>
+        <w:rPr>
+          <w:rFonts w:ascii="Courier New" w:cs="Courier New" w:eastAsia="Courier New" w:hAnsi="Courier New"/>
+          <w:color w:val="a9a9a9"/>
+          <w:sz w:val="18"/>
+          <w:szCs w:val="18"/>
+          <w:rtl w:val="0"/>
+        </w:rPr>
+        <w:t xml:space="preserve">&lt;lb/&gt;</w:t>
+      </w:r>
+      <w:r>
+        <w:rPr>
+          <w:rtl w:val="0"/>
+        </w:rPr>
+      </w:r>
+    </w:p>
+    <w:p>
+      <w:pPr>
+        <w:widowControl w:val="0"/>
+        <w:pBdr>
+          <w:top w:space="0" w:sz="0" w:val="nil"/>
+          <w:left w:space="0" w:sz="0" w:val="nil"/>
+          <w:bottom w:space="0" w:sz="0" w:val="nil"/>
+          <w:right w:space="0" w:sz="0" w:val="nil"/>
+          <w:between w:space="0" w:sz="0" w:val="nil"/>
+        </w:pBdr>
+        <w:shd w:fill="auto" w:val="clear"/>
+        <w:contextualSpacing w:val="0"/>
+        <w:rPr>
+          <w:color w:val="000000"/>
+        </w:rPr>
+      </w:pPr>
+      <w:r>
+        <w:rPr>
+          <w:color w:val="000000"/>
+          <w:rtl w:val="0"/>
+        </w:rPr>
+        <w:t xml:space="preserve">de facon qu'ils soient bien serés et en despouille &amp;</w:t>
+      </w:r>
+      <w:r>
+        <w:rPr>
+          <w:rFonts w:ascii="Courier New" w:cs="Courier New" w:eastAsia="Courier New" w:hAnsi="Courier New"/>
+          <w:color w:val="a9a9a9"/>
+          <w:sz w:val="18"/>
+          <w:szCs w:val="18"/>
+          <w:rtl w:val="0"/>
+        </w:rPr>
+        <w:t xml:space="preserve">amp;</w:t>
+      </w:r>
+      <w:r>
+        <w:rPr>
+          <w:color w:val="000000"/>
+          <w:rtl w:val="0"/>
+        </w:rPr>
+        <w:t xml:space="preserve"> ne</w:t>
+      </w:r>
+      <w:r>
+        <w:rPr>
+          <w:rFonts w:ascii="Courier New" w:cs="Courier New" w:eastAsia="Courier New" w:hAnsi="Courier New"/>
+          <w:color w:val="a9a9a9"/>
+          <w:sz w:val="18"/>
+          <w:szCs w:val="18"/>
+          <w:rtl w:val="0"/>
+        </w:rPr>
+        <w:t xml:space="preserve">&lt;lb/&gt;</w:t>
+      </w:r>
+      <w:r>
+        <w:rPr>
+          <w:rtl w:val="0"/>
+        </w:rPr>
+      </w:r>
+    </w:p>
+    <w:p>
+      <w:pPr>
+        <w:widowControl w:val="0"/>
+        <w:pBdr>
+          <w:top w:space="0" w:sz="0" w:val="nil"/>
+          <w:left w:space="0" w:sz="0" w:val="nil"/>
+          <w:bottom w:space="0" w:sz="0" w:val="nil"/>
+          <w:right w:space="0" w:sz="0" w:val="nil"/>
+          <w:between w:space="0" w:sz="0" w:val="nil"/>
+        </w:pBdr>
+        <w:shd w:fill="auto" w:val="clear"/>
+        <w:contextualSpacing w:val="0"/>
+        <w:rPr>
+          <w:color w:val="000000"/>
+        </w:rPr>
+      </w:pPr>
+      <w:r>
+        <w:rPr>
+          <w:color w:val="000000"/>
+          <w:rtl w:val="0"/>
+        </w:rPr>
+        <w:t xml:space="preserve">facent qu'une moictié. Ou bien si tu as de ces </w:t>
+      </w:r>
+      <w:r>
+        <w:rPr>
+          <w:rFonts w:ascii="Courier New" w:cs="Courier New" w:eastAsia="Courier New" w:hAnsi="Courier New"/>
+          <w:color w:val="0000ff"/>
+          <w:sz w:val="18"/>
+          <w:szCs w:val="18"/>
+          <w:rtl w:val="0"/>
+        </w:rPr>
+        <w:t xml:space="preserve">&lt;pa&gt;</w:t>
+      </w:r>
+      <w:r>
+        <w:rPr>
+          <w:color w:val="000000"/>
+          <w:rtl w:val="0"/>
+        </w:rPr>
+        <w:t xml:space="preserve">raisins</w:t>
+      </w:r>
+      <w:r>
+        <w:rPr>
+          <w:rFonts w:ascii="Courier New" w:cs="Courier New" w:eastAsia="Courier New" w:hAnsi="Courier New"/>
+          <w:color w:val="0000ff"/>
+          <w:sz w:val="18"/>
+          <w:szCs w:val="18"/>
+          <w:rtl w:val="0"/>
+        </w:rPr>
         <w:t xml:space="preserve">&lt;/pa&gt;</w:t>
       </w:r>
       <w:r>
         <w:rPr>
-          <w:color w:val="000000"/>
-          <w:rtl w:val="0"/>
-        </w:rPr>
-        <w:t xml:space="preserve"> co&lt;exp&gt;mmun&lt;/exp&gt;ement qu'on veult</w:t>
+          <w:rtl w:val="0"/>
+        </w:rPr>
+        <w:t xml:space="preserve"> </w:t>
+      </w:r>
+      <w:r>
+        <w:rPr>
+          <w:color w:val="000000"/>
+          <w:rtl w:val="0"/>
+        </w:rPr>
+        <w:t xml:space="preserve">qu'on</w:t>
       </w:r>
       <w:r>
         <w:rPr>
@@ -1765,50 +2435,71 @@
           <w:color w:val="000000"/>
           <w:rtl w:val="0"/>
         </w:rPr>
-        <w:t xml:space="preserve">gecter en </w:t>
-      </w:r>
-      <w:r>
-        <w:rPr>
-          <w:rFonts w:ascii="Courier New" w:cs="Courier New" w:eastAsia="Courier New" w:hAnsi="Courier New"/>
-          <w:b w:val="0"/>
-          <w:color w:val="0000ff"/>
-          <w:sz w:val="18"/>
-          <w:szCs w:val="18"/>
-          <w:rtl w:val="0"/>
-        </w:rPr>
-        <w:t xml:space="preserve">&lt;m&gt;</w:t>
-      </w:r>
-      <w:r>
-        <w:rPr>
-          <w:b w:val="0"/>
-          <w:color w:val="000000"/>
-          <w:rtl w:val="0"/>
-        </w:rPr>
-        <w:t xml:space="preserve">s</w:t>
-      </w:r>
-      <w:r>
-        <w:rPr>
-          <w:b w:val="0"/>
-          <w:color w:val="000000"/>
-          <w:rtl w:val="0"/>
-        </w:rPr>
-        <w:t xml:space="preserve">ucre</w:t>
-      </w:r>
-      <w:r>
-        <w:rPr>
-          <w:rFonts w:ascii="Courier New" w:cs="Courier New" w:eastAsia="Courier New" w:hAnsi="Courier New"/>
-          <w:b w:val="0"/>
-          <w:color w:val="0000ff"/>
-          <w:sz w:val="18"/>
-          <w:szCs w:val="18"/>
-          <w:rtl w:val="0"/>
-        </w:rPr>
-        <w:t xml:space="preserve">&lt;/m&gt;</w:t>
-      </w:r>
-      <w:r>
-        <w:rPr>
-          <w:b w:val="0"/>
-          <w:color w:val="000000"/>
+        <w:t xml:space="preserve">apelle </w:t>
+      </w:r>
+      <w:r>
+        <w:rPr>
+          <w:rFonts w:ascii="Courier New" w:cs="Courier New" w:eastAsia="Courier New" w:hAnsi="Courier New"/>
+          <w:color w:val="0000ff"/>
+          <w:sz w:val="18"/>
+          <w:szCs w:val="18"/>
+          <w:rtl w:val="0"/>
+        </w:rPr>
+        <w:t xml:space="preserve">&lt;pa&gt;</w:t>
+      </w:r>
+      <w:r>
+        <w:rPr>
+          <w:color w:val="000000"/>
+          <w:rtl w:val="0"/>
+        </w:rPr>
+        <w:t xml:space="preserve">chauchés</w:t>
+      </w:r>
+      <w:r>
+        <w:rPr>
+          <w:rFonts w:ascii="Courier New" w:cs="Courier New" w:eastAsia="Courier New" w:hAnsi="Courier New"/>
+          <w:color w:val="0000ff"/>
+          <w:sz w:val="18"/>
+          <w:szCs w:val="18"/>
+          <w:rtl w:val="0"/>
+        </w:rPr>
+        <w:t xml:space="preserve">&lt;/pa&gt;</w:t>
+      </w:r>
+      <w:r>
+        <w:rPr>
+          <w:color w:val="000000"/>
+          <w:rtl w:val="0"/>
+        </w:rPr>
+        <w:t xml:space="preserve"> ou </w:t>
+      </w:r>
+      <w:r>
+        <w:rPr>
+          <w:rFonts w:ascii="Courier New" w:cs="Courier New" w:eastAsia="Courier New" w:hAnsi="Courier New"/>
+          <w:color w:val="0000ff"/>
+          <w:sz w:val="18"/>
+          <w:szCs w:val="18"/>
+          <w:rtl w:val="0"/>
+        </w:rPr>
+        <w:t xml:space="preserve">&lt;pa&gt;</w:t>
+      </w:r>
+      <w:r>
+        <w:rPr>
+          <w:color w:val="000000"/>
+          <w:rtl w:val="0"/>
+        </w:rPr>
+        <w:t xml:space="preserve">sauvignons</w:t>
+      </w:r>
+      <w:r>
+        <w:rPr>
+          <w:rFonts w:ascii="Courier New" w:cs="Courier New" w:eastAsia="Courier New" w:hAnsi="Courier New"/>
+          <w:color w:val="0000ff"/>
+          <w:sz w:val="18"/>
+          <w:szCs w:val="18"/>
+          <w:rtl w:val="0"/>
+        </w:rPr>
+        <w:t xml:space="preserve">&lt;/pa&gt;</w:t>
+      </w:r>
+      <w:r>
+        <w:rPr>
           <w:rtl w:val="0"/>
         </w:rPr>
         <w:t xml:space="preserve"> </w:t>
@@ -1818,7 +2509,7 @@
           <w:color w:val="000000"/>
           <w:rtl w:val="0"/>
         </w:rPr>
-        <w:t xml:space="preserve">se faict artificiellement ou avecq de la</w:t>
+        <w:t xml:space="preserve">qui ont le grain fort</w:t>
       </w:r>
       <w:r>
         <w:rPr>
@@ -1854,45 +2545,19 @@
       </w:pPr>
       <w:r>
         <w:rPr>
-          <w:rFonts w:ascii="Courier New" w:cs="Courier New" w:eastAsia="Courier New" w:hAnsi="Courier New"/>
-          <w:b w:val="0"/>
-          <w:color w:val="0000ff"/>
-          <w:sz w:val="18"/>
-          <w:szCs w:val="18"/>
-          <w:rtl w:val="0"/>
-        </w:rPr>
-        <w:t xml:space="preserve">&lt;m&gt;</w:t>
-      </w:r>
-      <w:r>
-        <w:rPr>
-          <w:b w:val="0"/>
-          <w:color w:val="000000"/>
-          <w:rtl w:val="0"/>
-        </w:rPr>
-        <w:t xml:space="preserve">c</w:t>
-      </w:r>
-      <w:r>
-        <w:rPr>
-          <w:b w:val="0"/>
-          <w:color w:val="000000"/>
-          <w:rtl w:val="0"/>
-        </w:rPr>
-        <w:t xml:space="preserve">ire</w:t>
-      </w:r>
-      <w:r>
-        <w:rPr>
-          <w:rFonts w:ascii="Courier New" w:cs="Courier New" w:eastAsia="Courier New" w:hAnsi="Courier New"/>
-          <w:b w:val="0"/>
-          <w:color w:val="0000ff"/>
-          <w:sz w:val="18"/>
-          <w:szCs w:val="18"/>
-          <w:rtl w:val="0"/>
-        </w:rPr>
-        <w:t xml:space="preserve">&lt;/m&gt;</w:t>
-      </w:r>
-      <w:r>
-        <w:rPr>
-          <w:b w:val="0"/>
+          <w:color w:val="000000"/>
+          <w:rtl w:val="0"/>
+        </w:rPr>
+        <w:t xml:space="preserve">pressé</w:t>
+      </w:r>
+      <w:r>
+        <w:rPr>
+          <w:rtl w:val="0"/>
+        </w:rPr>
+        <w:t xml:space="preserve">,</w:t>
+      </w:r>
+      <w:r>
+        <w:rPr>
           <w:color w:val="000000"/>
           <w:rtl w:val="0"/>
         </w:rPr>
@@ -1900,493 +2565,16 @@
       </w:r>
       <w:r>
         <w:rPr>
-          <w:color w:val="000000"/>
-          <w:rtl w:val="0"/>
-        </w:rPr>
-        <w:t xml:space="preserve">ou </w:t>
-      </w:r>
-      <w:r>
-        <w:rPr>
-          <w:rFonts w:ascii="Courier New" w:cs="Courier New" w:eastAsia="Courier New" w:hAnsi="Courier New"/>
-          <w:b w:val="0"/>
-          <w:color w:val="0000ff"/>
-          <w:sz w:val="18"/>
-          <w:szCs w:val="18"/>
-          <w:rtl w:val="0"/>
-        </w:rPr>
-        <w:t xml:space="preserve">&lt;m&gt;</w:t>
-      </w:r>
-      <w:r>
-        <w:rPr>
-          <w:b w:val="0"/>
-          <w:color w:val="000000"/>
-          <w:rtl w:val="0"/>
-        </w:rPr>
-        <w:t xml:space="preserve">t</w:t>
-      </w:r>
-      <w:r>
-        <w:rPr>
-          <w:b w:val="0"/>
-          <w:color w:val="000000"/>
-          <w:rtl w:val="0"/>
-        </w:rPr>
-        <w:t xml:space="preserve">erre</w:t>
-      </w:r>
-      <w:r>
-        <w:rPr>
-          <w:rFonts w:ascii="Courier New" w:cs="Courier New" w:eastAsia="Courier New" w:hAnsi="Courier New"/>
-          <w:b w:val="0"/>
-          <w:color w:val="0000ff"/>
-          <w:sz w:val="18"/>
-          <w:szCs w:val="18"/>
-          <w:rtl w:val="0"/>
-        </w:rPr>
-        <w:t xml:space="preserve">&lt;/m&gt;,</w:t>
-      </w:r>
-      <w:r>
-        <w:rPr>
-          <w:b w:val="0"/>
-          <w:color w:val="000000"/>
-          <w:rtl w:val="0"/>
-        </w:rPr>
-        <w:t xml:space="preserve"> </w:t>
-      </w:r>
-      <w:r>
-        <w:rPr>
-          <w:color w:val="000000"/>
-          <w:rtl w:val="0"/>
-        </w:rPr>
-        <w:t xml:space="preserve">ou avecq des grains mesmes raportés</w:t>
-      </w:r>
-      <w:r>
-        <w:rPr>
-          <w:rFonts w:ascii="Courier New" w:cs="Courier New" w:eastAsia="Courier New" w:hAnsi="Courier New"/>
-          <w:color w:val="a9a9a9"/>
-          <w:sz w:val="18"/>
-          <w:szCs w:val="18"/>
-          <w:rtl w:val="0"/>
-        </w:rPr>
-        <w:t xml:space="preserve">&lt;lb/&gt;</w:t>
-      </w:r>
-      <w:r>
-        <w:rPr>
-          <w:rtl w:val="0"/>
-        </w:rPr>
-      </w:r>
-    </w:p>
-    <w:p>
-      <w:pPr>
-        <w:widowControl w:val="0"/>
-        <w:pBdr>
-          <w:top w:space="0" w:sz="0" w:val="nil"/>
-          <w:left w:space="0" w:sz="0" w:val="nil"/>
-          <w:bottom w:space="0" w:sz="0" w:val="nil"/>
-          <w:right w:space="0" w:sz="0" w:val="nil"/>
-          <w:between w:space="0" w:sz="0" w:val="nil"/>
-        </w:pBdr>
-        <w:shd w:fill="auto" w:val="clear"/>
-        <w:contextualSpacing w:val="0"/>
-        <w:rPr>
-          <w:color w:val="000000"/>
-        </w:rPr>
-      </w:pPr>
-      <w:r>
-        <w:rPr>
-          <w:color w:val="000000"/>
-          <w:rtl w:val="0"/>
-        </w:rPr>
-        <w:t xml:space="preserve">avecq de la </w:t>
-      </w:r>
-      <w:r>
-        <w:rPr>
-          <w:rFonts w:ascii="Courier New" w:cs="Courier New" w:eastAsia="Courier New" w:hAnsi="Courier New"/>
-          <w:b w:val="0"/>
-          <w:color w:val="0000ff"/>
-          <w:sz w:val="18"/>
-          <w:szCs w:val="18"/>
-          <w:rtl w:val="0"/>
-        </w:rPr>
-        <w:t xml:space="preserve">&lt;m&gt;</w:t>
-      </w:r>
-      <w:r>
-        <w:rPr>
-          <w:b w:val="0"/>
-          <w:color w:val="000000"/>
-          <w:rtl w:val="0"/>
-        </w:rPr>
-        <w:t xml:space="preserve">c</w:t>
-      </w:r>
-      <w:r>
-        <w:rPr>
-          <w:b w:val="0"/>
-          <w:color w:val="000000"/>
-          <w:rtl w:val="0"/>
-        </w:rPr>
-        <w:t xml:space="preserve">ire</w:t>
-      </w:r>
-      <w:r>
-        <w:rPr>
-          <w:rFonts w:ascii="Courier New" w:cs="Courier New" w:eastAsia="Courier New" w:hAnsi="Courier New"/>
-          <w:b w:val="0"/>
-          <w:color w:val="0000ff"/>
-          <w:sz w:val="18"/>
-          <w:szCs w:val="18"/>
-          <w:rtl w:val="0"/>
-        </w:rPr>
-        <w:t xml:space="preserve">&lt;/m&gt;</w:t>
-      </w:r>
-      <w:r>
-        <w:rPr>
-          <w:b w:val="0"/>
-          <w:color w:val="000000"/>
-          <w:rtl w:val="0"/>
-        </w:rPr>
-        <w:t xml:space="preserve"> </w:t>
-      </w:r>
-      <w:r>
-        <w:rPr>
-          <w:color w:val="000000"/>
-          <w:rtl w:val="0"/>
-        </w:rPr>
-        <w:t xml:space="preserve">fondue sur quelque </w:t>
-      </w:r>
-      <w:r>
-        <w:rPr>
-          <w:rFonts w:ascii="Courier New" w:cs="Courier New" w:eastAsia="Courier New" w:hAnsi="Courier New"/>
-          <w:color w:val="0000ff"/>
-          <w:sz w:val="18"/>
-          <w:szCs w:val="18"/>
-          <w:rtl w:val="0"/>
-        </w:rPr>
-        <w:t xml:space="preserve">&lt;tl&gt;</w:t>
-      </w:r>
-      <w:r>
-        <w:rPr>
-          <w:color w:val="000000"/>
-          <w:rtl w:val="0"/>
-        </w:rPr>
-        <w:t xml:space="preserve">plaste</w:t>
-      </w:r>
-      <w:r>
-        <w:rPr>
-          <w:rFonts w:ascii="Courier New" w:cs="Courier New" w:eastAsia="Courier New" w:hAnsi="Courier New"/>
-          <w:color w:val="0000ff"/>
-          <w:sz w:val="18"/>
-          <w:szCs w:val="18"/>
-          <w:rtl w:val="0"/>
-        </w:rPr>
-        <w:t xml:space="preserve">&lt;/tl&gt;</w:t>
-      </w:r>
-      <w:r>
-        <w:rPr>
-          <w:color w:val="000000"/>
-          <w:rtl w:val="0"/>
-        </w:rPr>
-        <w:t xml:space="preserve"> &amp;</w:t>
-      </w:r>
-      <w:r>
-        <w:rPr>
-          <w:rFonts w:ascii="Courier New" w:cs="Courier New" w:eastAsia="Courier New" w:hAnsi="Courier New"/>
-          <w:color w:val="a9a9a9"/>
-          <w:sz w:val="18"/>
-          <w:szCs w:val="18"/>
-          <w:rtl w:val="0"/>
-        </w:rPr>
-        <w:t xml:space="preserve">amp;</w:t>
-      </w:r>
-      <w:r>
-        <w:rPr>
-          <w:color w:val="000000"/>
-          <w:rtl w:val="0"/>
-        </w:rPr>
-        <w:t xml:space="preserve"> chose pleine,</w:t>
-      </w:r>
-      <w:r>
-        <w:rPr>
-          <w:rFonts w:ascii="Courier New" w:cs="Courier New" w:eastAsia="Courier New" w:hAnsi="Courier New"/>
-          <w:color w:val="a9a9a9"/>
-          <w:sz w:val="18"/>
-          <w:szCs w:val="18"/>
-          <w:rtl w:val="0"/>
-        </w:rPr>
-        <w:t xml:space="preserve">&lt;lb/&gt;</w:t>
-      </w:r>
-      <w:r>
-        <w:rPr>
-          <w:rtl w:val="0"/>
-        </w:rPr>
-      </w:r>
-    </w:p>
-    <w:p>
-      <w:pPr>
-        <w:widowControl w:val="0"/>
-        <w:pBdr>
-          <w:top w:space="0" w:sz="0" w:val="nil"/>
-          <w:left w:space="0" w:sz="0" w:val="nil"/>
-          <w:bottom w:space="0" w:sz="0" w:val="nil"/>
-          <w:right w:space="0" w:sz="0" w:val="nil"/>
-          <w:between w:space="0" w:sz="0" w:val="nil"/>
-        </w:pBdr>
-        <w:shd w:fill="auto" w:val="clear"/>
-        <w:contextualSpacing w:val="0"/>
-        <w:rPr>
-          <w:color w:val="000000"/>
-        </w:rPr>
-      </w:pPr>
-      <w:r>
-        <w:rPr>
-          <w:color w:val="000000"/>
-          <w:rtl w:val="0"/>
-        </w:rPr>
-        <w:t xml:space="preserve">de facon qu'ils soient bien serés et en despouille &amp;</w:t>
-      </w:r>
-      <w:r>
-        <w:rPr>
-          <w:rFonts w:ascii="Courier New" w:cs="Courier New" w:eastAsia="Courier New" w:hAnsi="Courier New"/>
-          <w:color w:val="a9a9a9"/>
-          <w:sz w:val="18"/>
-          <w:szCs w:val="18"/>
-          <w:rtl w:val="0"/>
-        </w:rPr>
-        <w:t xml:space="preserve">amp;</w:t>
-      </w:r>
-      <w:r>
-        <w:rPr>
-          <w:color w:val="000000"/>
-          <w:rtl w:val="0"/>
-        </w:rPr>
-        <w:t xml:space="preserve"> ne</w:t>
-      </w:r>
-      <w:r>
-        <w:rPr>
-          <w:rFonts w:ascii="Courier New" w:cs="Courier New" w:eastAsia="Courier New" w:hAnsi="Courier New"/>
-          <w:color w:val="a9a9a9"/>
-          <w:sz w:val="18"/>
-          <w:szCs w:val="18"/>
-          <w:rtl w:val="0"/>
-        </w:rPr>
-        <w:t xml:space="preserve">&lt;lb/&gt;</w:t>
-      </w:r>
-      <w:r>
-        <w:rPr>
-          <w:rtl w:val="0"/>
-        </w:rPr>
-      </w:r>
-    </w:p>
-    <w:p>
-      <w:pPr>
-        <w:widowControl w:val="0"/>
-        <w:pBdr>
-          <w:top w:space="0" w:sz="0" w:val="nil"/>
-          <w:left w:space="0" w:sz="0" w:val="nil"/>
-          <w:bottom w:space="0" w:sz="0" w:val="nil"/>
-          <w:right w:space="0" w:sz="0" w:val="nil"/>
-          <w:between w:space="0" w:sz="0" w:val="nil"/>
-        </w:pBdr>
-        <w:shd w:fill="auto" w:val="clear"/>
-        <w:contextualSpacing w:val="0"/>
-        <w:rPr>
-          <w:color w:val="000000"/>
-        </w:rPr>
-      </w:pPr>
-      <w:r>
-        <w:rPr>
-          <w:color w:val="000000"/>
-          <w:rtl w:val="0"/>
-        </w:rPr>
-        <w:t xml:space="preserve">facent qu'une moictié. Ou bien si tu as de ces </w:t>
-      </w:r>
-      <w:r>
-        <w:rPr>
-          <w:rFonts w:ascii="Courier New" w:cs="Courier New" w:eastAsia="Courier New" w:hAnsi="Courier New"/>
-          <w:color w:val="0000ff"/>
-          <w:sz w:val="18"/>
-          <w:szCs w:val="18"/>
-          <w:rtl w:val="0"/>
-        </w:rPr>
-        <w:t xml:space="preserve">&lt;pa&gt;</w:t>
-      </w:r>
-      <w:r>
-        <w:rPr>
-          <w:color w:val="000000"/>
-          <w:rtl w:val="0"/>
-        </w:rPr>
-        <w:t xml:space="preserve">raisins</w:t>
-      </w:r>
-      <w:r>
-        <w:rPr>
-          <w:rFonts w:ascii="Courier New" w:cs="Courier New" w:eastAsia="Courier New" w:hAnsi="Courier New"/>
-          <w:color w:val="0000ff"/>
-          <w:sz w:val="18"/>
-          <w:szCs w:val="18"/>
-          <w:rtl w:val="0"/>
-        </w:rPr>
-        <w:t xml:space="preserve">&lt;/pa&gt;</w:t>
-      </w:r>
-      <w:r>
-        <w:rPr>
-          <w:rtl w:val="0"/>
-        </w:rPr>
-        <w:t xml:space="preserve"> </w:t>
-      </w:r>
-      <w:r>
-        <w:rPr>
-          <w:color w:val="000000"/>
-          <w:rtl w:val="0"/>
-        </w:rPr>
-        <w:t xml:space="preserve">qu'on</w:t>
-      </w:r>
-      <w:r>
-        <w:rPr>
-          <w:rFonts w:ascii="Courier New" w:cs="Courier New" w:eastAsia="Courier New" w:hAnsi="Courier New"/>
-          <w:color w:val="a9a9a9"/>
-          <w:sz w:val="18"/>
-          <w:szCs w:val="18"/>
-          <w:rtl w:val="0"/>
-        </w:rPr>
-        <w:t xml:space="preserve">&lt;lb/&gt;</w:t>
-      </w:r>
-      <w:r>
-        <w:rPr>
-          <w:rtl w:val="0"/>
-        </w:rPr>
-      </w:r>
-    </w:p>
-    <w:p>
-      <w:pPr>
-        <w:widowControl w:val="0"/>
-        <w:pBdr>
-          <w:top w:space="0" w:sz="0" w:val="nil"/>
-          <w:left w:space="0" w:sz="0" w:val="nil"/>
-          <w:bottom w:space="0" w:sz="0" w:val="nil"/>
-          <w:right w:space="0" w:sz="0" w:val="nil"/>
-          <w:between w:space="0" w:sz="0" w:val="nil"/>
-        </w:pBdr>
-        <w:shd w:fill="auto" w:val="clear"/>
-        <w:contextualSpacing w:val="0"/>
-        <w:rPr>
-          <w:color w:val="000000"/>
-        </w:rPr>
-      </w:pPr>
-      <w:r>
-        <w:rPr>
-          <w:color w:val="000000"/>
-          <w:rtl w:val="0"/>
-        </w:rPr>
-        <w:t xml:space="preserve">apelle </w:t>
-      </w:r>
-      <w:r>
-        <w:rPr>
-          <w:rFonts w:ascii="Courier New" w:cs="Courier New" w:eastAsia="Courier New" w:hAnsi="Courier New"/>
-          <w:color w:val="0000ff"/>
-          <w:sz w:val="18"/>
-          <w:szCs w:val="18"/>
-          <w:rtl w:val="0"/>
-        </w:rPr>
-        <w:t xml:space="preserve">&lt;pa&gt;</w:t>
-      </w:r>
-      <w:r>
-        <w:rPr>
-          <w:color w:val="000000"/>
-          <w:rtl w:val="0"/>
-        </w:rPr>
-        <w:t xml:space="preserve">chauchés</w:t>
-      </w:r>
-      <w:r>
-        <w:rPr>
-          <w:rFonts w:ascii="Courier New" w:cs="Courier New" w:eastAsia="Courier New" w:hAnsi="Courier New"/>
-          <w:color w:val="0000ff"/>
-          <w:sz w:val="18"/>
-          <w:szCs w:val="18"/>
-          <w:rtl w:val="0"/>
-        </w:rPr>
-        <w:t xml:space="preserve">&lt;/pa&gt;</w:t>
-      </w:r>
-      <w:r>
-        <w:rPr>
-          <w:color w:val="000000"/>
-          <w:rtl w:val="0"/>
-        </w:rPr>
-        <w:t xml:space="preserve"> ou </w:t>
-      </w:r>
-      <w:r>
-        <w:rPr>
-          <w:rFonts w:ascii="Courier New" w:cs="Courier New" w:eastAsia="Courier New" w:hAnsi="Courier New"/>
-          <w:color w:val="0000ff"/>
-          <w:sz w:val="18"/>
-          <w:szCs w:val="18"/>
-          <w:rtl w:val="0"/>
-        </w:rPr>
-        <w:t xml:space="preserve">&lt;pa&gt;</w:t>
-      </w:r>
-      <w:r>
-        <w:rPr>
-          <w:color w:val="000000"/>
-          <w:rtl w:val="0"/>
-        </w:rPr>
-        <w:t xml:space="preserve">sauvignons</w:t>
-      </w:r>
-      <w:r>
-        <w:rPr>
-          <w:rFonts w:ascii="Courier New" w:cs="Courier New" w:eastAsia="Courier New" w:hAnsi="Courier New"/>
-          <w:color w:val="0000ff"/>
-          <w:sz w:val="18"/>
-          <w:szCs w:val="18"/>
-          <w:rtl w:val="0"/>
-        </w:rPr>
-        <w:t xml:space="preserve">&lt;/pa&gt;</w:t>
-      </w:r>
-      <w:r>
-        <w:rPr>
-          <w:rtl w:val="0"/>
-        </w:rPr>
-        <w:t xml:space="preserve"> </w:t>
-      </w:r>
-      <w:r>
-        <w:rPr>
-          <w:color w:val="000000"/>
-          <w:rtl w:val="0"/>
-        </w:rPr>
-        <w:t xml:space="preserve">qui ont le grain fort</w:t>
-      </w:r>
-      <w:r>
-        <w:rPr>
-          <w:rFonts w:ascii="Courier New" w:cs="Courier New" w:eastAsia="Courier New" w:hAnsi="Courier New"/>
-          <w:color w:val="a9a9a9"/>
-          <w:sz w:val="18"/>
-          <w:szCs w:val="18"/>
-          <w:rtl w:val="0"/>
-        </w:rPr>
-        <w:t xml:space="preserve">&lt;lb/&gt;</w:t>
-      </w:r>
-      <w:r>
-        <w:rPr>
-          <w:rtl w:val="0"/>
-        </w:rPr>
-      </w:r>
-    </w:p>
-    <w:p>
-      <w:pPr>
-        <w:widowControl w:val="0"/>
-        <w:pBdr>
-          <w:top w:space="0" w:sz="0" w:val="nil"/>
-          <w:left w:space="0" w:sz="0" w:val="nil"/>
-          <w:bottom w:space="0" w:sz="0" w:val="nil"/>
-          <w:right w:space="0" w:sz="0" w:val="nil"/>
-          <w:between w:space="0" w:sz="0" w:val="nil"/>
-        </w:pBdr>
-        <w:shd w:fill="auto" w:val="clear"/>
-        <w:contextualSpacing w:val="0"/>
-        <w:rPr>
-          <w:color w:val="000000"/>
-        </w:rPr>
-      </w:pPr>
-      <w:r>
-        <w:rPr>
-          <w:color w:val="000000"/>
-          <w:rtl w:val="0"/>
-        </w:rPr>
-        <w:t xml:space="preserve">pressé. Enchasse la moictié d'iceluy </w:t>
+          <w:rtl w:val="0"/>
+        </w:rPr>
+        <w:t xml:space="preserve">e</w:t>
+      </w:r>
+      <w:r>
+        <w:rPr>
+          <w:color w:val="000000"/>
+          <w:rtl w:val="0"/>
+        </w:rPr>
+        <w:t xml:space="preserve">nchasse la moictié d'iceluy </w:t>
       </w:r>
       <w:r>
         <w:rPr>
@@ -4322,7 +4510,41 @@
           <w:color w:val="000000"/>
           <w:rtl w:val="0"/>
         </w:rPr>
-        <w:t xml:space="preserve">recuit co&lt;exp&gt;mm&lt;/exp&gt;e</w:t>
+        <w:t xml:space="preserve">recuit co</w:t>
+      </w:r>
+      <w:r>
+        <w:rPr>
+          <w:rFonts w:ascii="Courier New" w:cs="Courier New" w:eastAsia="Courier New" w:hAnsi="Courier New"/>
+          <w:color w:val="a9a9a9"/>
+          <w:sz w:val="14"/>
+          <w:szCs w:val="14"/>
+          <w:rtl w:val="0"/>
+        </w:rPr>
+        <w:t xml:space="preserve">&lt;exp&gt;</w:t>
+      </w:r>
+      <w:r>
+        <w:rPr>
+          <w:color w:val="000000"/>
+          <w:rtl w:val="0"/>
+        </w:rPr>
+        <w:t xml:space="preserve">mm</w:t>
+      </w:r>
+      <w:r>
+        <w:rPr>
+          <w:rFonts w:ascii="Courier New" w:cs="Courier New" w:eastAsia="Courier New" w:hAnsi="Courier New"/>
+          <w:color w:val="a9a9a9"/>
+          <w:sz w:val="14"/>
+          <w:szCs w:val="14"/>
+          <w:rtl w:val="0"/>
+        </w:rPr>
+        <w:t xml:space="preserve">&lt;/exp&gt;</w:t>
+      </w:r>
+      <w:r>
+        <w:rPr>
+          <w:color w:val="000000"/>
+          <w:rtl w:val="0"/>
+        </w:rPr>
+        <w:t xml:space="preserve">e</w:t>
       </w:r>
       <w:r>
         <w:rPr>
@@ -4799,7 +5021,41 @@
           <w:color w:val="000000"/>
           <w:rtl w:val="0"/>
         </w:rPr>
-        <w:t xml:space="preserve">da&lt;exp&gt;n&lt;/exp&gt;s</w:t>
+        <w:t xml:space="preserve">da</w:t>
+      </w:r>
+      <w:r>
+        <w:rPr>
+          <w:rFonts w:ascii="Courier New" w:cs="Courier New" w:eastAsia="Courier New" w:hAnsi="Courier New"/>
+          <w:color w:val="a9a9a9"/>
+          <w:sz w:val="14"/>
+          <w:szCs w:val="14"/>
+          <w:rtl w:val="0"/>
+        </w:rPr>
+        <w:t xml:space="preserve">&lt;exp&gt;</w:t>
+      </w:r>
+      <w:r>
+        <w:rPr>
+          <w:color w:val="000000"/>
+          <w:rtl w:val="0"/>
+        </w:rPr>
+        <w:t xml:space="preserve">n</w:t>
+      </w:r>
+      <w:r>
+        <w:rPr>
+          <w:rFonts w:ascii="Courier New" w:cs="Courier New" w:eastAsia="Courier New" w:hAnsi="Courier New"/>
+          <w:color w:val="a9a9a9"/>
+          <w:sz w:val="14"/>
+          <w:szCs w:val="14"/>
+          <w:rtl w:val="0"/>
+        </w:rPr>
+        <w:t xml:space="preserve">&lt;/exp&gt;</w:t>
+      </w:r>
+      <w:r>
+        <w:rPr>
+          <w:color w:val="000000"/>
+          <w:rtl w:val="0"/>
+        </w:rPr>
+        <w:t xml:space="preserve">s</w:t>
       </w:r>
       <w:r>
         <w:rPr>

--- a/TEMP/input/p126r_SO_+MHS_+/tcn_p126r.docx
+++ b/TEMP/input/p126r_SO_+MHS_+/tcn_p126r.docx
@@ -153,24 +153,7 @@
           <w:szCs w:val="18"/>
           <w:rtl w:val="0"/>
         </w:rPr>
-        <w:t xml:space="preserve">&lt;id&gt;</w:t>
-      </w:r>
-      <w:r>
-        <w:rPr>
-          <w:color w:val="000000"/>
-          <w:rtl w:val="0"/>
-        </w:rPr>
-        <w:t xml:space="preserve">p126r_a1</w:t>
-      </w:r>
-      <w:r>
-        <w:rPr>
-          <w:rFonts w:ascii="Courier New" w:cs="Courier New" w:eastAsia="Courier New" w:hAnsi="Courier New"/>
-          <w:color w:val="7f6000"/>
-          <w:sz w:val="18"/>
-          <w:szCs w:val="18"/>
-          <w:rtl w:val="0"/>
-        </w:rPr>
-        <w:t xml:space="preserve">&lt;/id&gt;</w:t>
+        <w:t xml:space="preserve">&lt;id&gt;p126r_1&lt;/id&gt;</w:t>
       </w:r>
       <w:r>
         <w:rPr>

--- a/TEMP/input/p126r_SO_+MHS_+/tcn_p126r.docx
+++ b/TEMP/input/p126r_SO_+MHS_+/tcn_p126r.docx
@@ -687,12 +687,18 @@
           <w:color w:val="000000"/>
           <w:rtl w:val="0"/>
         </w:rPr>
-        <w:t xml:space="preserve">ucre</w:t>
-      </w:r>
-      <w:r>
-        <w:rPr>
-          <w:rFonts w:ascii="Courier New" w:cs="Courier New" w:eastAsia="Courier New" w:hAnsi="Courier New"/>
-          <w:b w:val="0"/>
+        <w:t xml:space="preserve">ucre </w:t>
+      </w:r>
+      <w:r>
+        <w:rPr>
+          <w:color w:val="000000"/>
+          <w:rtl w:val="0"/>
+        </w:rPr>
+        <w:t xml:space="preserve">fort clarifié</w:t>
+      </w:r>
+      <w:r>
+        <w:rPr>
+          <w:rFonts w:ascii="Courier New" w:cs="Courier New" w:eastAsia="Courier New" w:hAnsi="Courier New"/>
           <w:color w:val="0000ff"/>
           <w:sz w:val="18"/>
           <w:szCs w:val="18"/>
@@ -702,8 +708,79 @@
       </w:r>
       <w:r>
         <w:rPr>
-          <w:b w:val="0"/>
-          <w:color w:val="000000"/>
+          <w:color w:val="000000"/>
+          <w:rtl w:val="0"/>
+        </w:rPr>
+        <w:t xml:space="preserve">. Il fault tremper</w:t>
+      </w:r>
+      <w:r>
+        <w:rPr>
+          <w:rFonts w:ascii="Courier New" w:cs="Courier New" w:eastAsia="Courier New" w:hAnsi="Courier New"/>
+          <w:color w:val="a9a9a9"/>
+          <w:sz w:val="18"/>
+          <w:szCs w:val="18"/>
+          <w:rtl w:val="0"/>
+        </w:rPr>
+        <w:t xml:space="preserve">&lt;lb/&gt;</w:t>
+      </w:r>
+      <w:r>
+        <w:rPr>
+          <w:rtl w:val="0"/>
+        </w:rPr>
+      </w:r>
+    </w:p>
+    <w:p>
+      <w:pPr>
+        <w:widowControl w:val="0"/>
+        <w:pBdr>
+          <w:top w:space="0" w:sz="0" w:val="nil"/>
+          <w:left w:space="0" w:sz="0" w:val="nil"/>
+          <w:bottom w:space="0" w:sz="0" w:val="nil"/>
+          <w:right w:space="0" w:sz="0" w:val="nil"/>
+          <w:between w:space="0" w:sz="0" w:val="nil"/>
+        </w:pBdr>
+        <w:shd w:fill="auto" w:val="clear"/>
+        <w:contextualSpacing w:val="0"/>
+        <w:rPr>
+          <w:color w:val="000000"/>
+        </w:rPr>
+      </w:pPr>
+      <w:r>
+        <w:rPr>
+          <w:color w:val="000000"/>
+          <w:rtl w:val="0"/>
+        </w:rPr>
+        <w:t xml:space="preserve">toute une </w:t>
+      </w:r>
+      <w:r>
+        <w:rPr>
+          <w:rFonts w:ascii="Courier New" w:cs="Courier New" w:eastAsia="Courier New" w:hAnsi="Courier New"/>
+          <w:color w:val="0000ff"/>
+          <w:sz w:val="18"/>
+          <w:szCs w:val="18"/>
+          <w:rtl w:val="0"/>
+        </w:rPr>
+        <w:t xml:space="preserve">&lt;tmp&gt;&lt;ms&gt;</w:t>
+      </w:r>
+      <w:r>
+        <w:rPr>
+          <w:color w:val="000000"/>
+          <w:rtl w:val="0"/>
+        </w:rPr>
+        <w:t xml:space="preserve">nuict</w:t>
+      </w:r>
+      <w:r>
+        <w:rPr>
+          <w:rFonts w:ascii="Courier New" w:cs="Courier New" w:eastAsia="Courier New" w:hAnsi="Courier New"/>
+          <w:color w:val="0000ff"/>
+          <w:sz w:val="18"/>
+          <w:szCs w:val="18"/>
+          <w:rtl w:val="0"/>
+        </w:rPr>
+        <w:t xml:space="preserve">&lt;/ms&gt;&lt;/tmp&gt;</w:t>
+      </w:r>
+      <w:r>
+        <w:rPr>
           <w:rtl w:val="0"/>
         </w:rPr>
         <w:t xml:space="preserve"> </w:t>
@@ -713,46 +790,7 @@
           <w:color w:val="000000"/>
           <w:rtl w:val="0"/>
         </w:rPr>
-        <w:t xml:space="preserve">fort clarifié. Il fault tremper</w:t>
-      </w:r>
-      <w:r>
-        <w:rPr>
-          <w:rFonts w:ascii="Courier New" w:cs="Courier New" w:eastAsia="Courier New" w:hAnsi="Courier New"/>
-          <w:color w:val="a9a9a9"/>
-          <w:sz w:val="18"/>
-          <w:szCs w:val="18"/>
-          <w:rtl w:val="0"/>
-        </w:rPr>
-        <w:t xml:space="preserve">&lt;lb/&gt;</w:t>
-      </w:r>
-      <w:r>
-        <w:rPr>
-          <w:rtl w:val="0"/>
-        </w:rPr>
-      </w:r>
-    </w:p>
-    <w:p>
-      <w:pPr>
-        <w:widowControl w:val="0"/>
-        <w:pBdr>
-          <w:top w:space="0" w:sz="0" w:val="nil"/>
-          <w:left w:space="0" w:sz="0" w:val="nil"/>
-          <w:bottom w:space="0" w:sz="0" w:val="nil"/>
-          <w:right w:space="0" w:sz="0" w:val="nil"/>
-          <w:between w:space="0" w:sz="0" w:val="nil"/>
-        </w:pBdr>
-        <w:shd w:fill="auto" w:val="clear"/>
-        <w:contextualSpacing w:val="0"/>
-        <w:rPr>
-          <w:color w:val="000000"/>
-        </w:rPr>
-      </w:pPr>
-      <w:r>
-        <w:rPr>
-          <w:color w:val="000000"/>
-          <w:rtl w:val="0"/>
-        </w:rPr>
-        <w:t xml:space="preserve">toute une </w:t>
+        <w:t xml:space="preserve">ou un </w:t>
       </w:r>
       <w:r>
         <w:rPr>
@@ -766,10 +804,9 @@
       </w:r>
       <w:r>
         <w:rPr>
-          <w:color w:val="000000"/>
-          <w:rtl w:val="0"/>
-        </w:rPr>
-        <w:t xml:space="preserve">nuict</w:t>
+          <w:rtl w:val="0"/>
+        </w:rPr>
+        <w:t xml:space="preserve">jour</w:t>
       </w:r>
       <w:r>
         <w:rPr>
@@ -783,45 +820,6 @@
       </w:r>
       <w:r>
         <w:rPr>
-          <w:rtl w:val="0"/>
-        </w:rPr>
-        <w:t xml:space="preserve"> </w:t>
-      </w:r>
-      <w:r>
-        <w:rPr>
-          <w:color w:val="000000"/>
-          <w:rtl w:val="0"/>
-        </w:rPr>
-        <w:t xml:space="preserve">ou un </w:t>
-      </w:r>
-      <w:r>
-        <w:rPr>
-          <w:rFonts w:ascii="Courier New" w:cs="Courier New" w:eastAsia="Courier New" w:hAnsi="Courier New"/>
-          <w:color w:val="0000ff"/>
-          <w:sz w:val="18"/>
-          <w:szCs w:val="18"/>
-          <w:rtl w:val="0"/>
-        </w:rPr>
-        <w:t xml:space="preserve">&lt;tmp&gt;&lt;ms&gt;</w:t>
-      </w:r>
-      <w:r>
-        <w:rPr>
-          <w:rtl w:val="0"/>
-        </w:rPr>
-        <w:t xml:space="preserve">jour</w:t>
-      </w:r>
-      <w:r>
-        <w:rPr>
-          <w:rFonts w:ascii="Courier New" w:cs="Courier New" w:eastAsia="Courier New" w:hAnsi="Courier New"/>
-          <w:color w:val="0000ff"/>
-          <w:sz w:val="18"/>
-          <w:szCs w:val="18"/>
-          <w:rtl w:val="0"/>
-        </w:rPr>
-        <w:t xml:space="preserve">&lt;/ms&gt;&lt;/tmp&gt;</w:t>
-      </w:r>
-      <w:r>
-        <w:rPr>
           <w:color w:val="000000"/>
           <w:rtl w:val="0"/>
         </w:rPr>
@@ -842,24 +840,7 @@
           <w:color w:val="000000"/>
           <w:rtl w:val="0"/>
         </w:rPr>
-        <w:t xml:space="preserve">moule</w:t>
-      </w:r>
-      <w:r>
-        <w:rPr>
-          <w:rFonts w:ascii="Courier New" w:cs="Courier New" w:eastAsia="Courier New" w:hAnsi="Courier New"/>
-          <w:color w:val="0000ff"/>
-          <w:sz w:val="18"/>
-          <w:szCs w:val="18"/>
-          <w:rtl w:val="0"/>
-        </w:rPr>
-        <w:t xml:space="preserve">&gt;</w:t>
-      </w:r>
-      <w:r>
-        <w:rPr>
-          <w:color w:val="000000"/>
-          <w:rtl w:val="0"/>
-        </w:rPr>
-        <w:t xml:space="preserve"> de </w:t>
+        <w:t xml:space="preserve">moule de </w:t>
       </w:r>
       <w:r>
         <w:rPr>
@@ -3138,7 +3119,10 @@
         <w:shd w:fill="auto" w:val="clear"/>
         <w:contextualSpacing w:val="0"/>
         <w:rPr>
-          <w:color w:val="000000"/>
+          <w:rFonts w:ascii="Courier New" w:cs="Courier New" w:eastAsia="Courier New" w:hAnsi="Courier New"/>
+          <w:color w:val="0000ff"/>
+          <w:sz w:val="18"/>
+          <w:szCs w:val="18"/>
         </w:rPr>
       </w:pPr>
       <w:r>
@@ -3177,6 +3161,16 @@
       </w:r>
       <w:r>
         <w:rPr>
+          <w:rFonts w:ascii="Courier New" w:cs="Courier New" w:eastAsia="Courier New" w:hAnsi="Courier New"/>
+          <w:color w:val="a9a9a9"/>
+          <w:sz w:val="18"/>
+          <w:szCs w:val="18"/>
+          <w:rtl w:val="0"/>
+        </w:rPr>
+        <w:t xml:space="preserve">&lt;lb/&gt;</w:t>
+      </w:r>
+      <w:r>
+        <w:rPr>
           <w:rtl w:val="0"/>
         </w:rPr>
       </w:r>
@@ -3233,9 +3227,29 @@
       </w:r>
       <w:r>
         <w:rPr>
+          <w:rFonts w:ascii="Courier New" w:cs="Courier New" w:eastAsia="Courier New" w:hAnsi="Courier New"/>
+          <w:color w:val="0000ff"/>
+          <w:sz w:val="18"/>
+          <w:szCs w:val="18"/>
+          <w:rtl w:val="0"/>
+        </w:rPr>
+        <w:t xml:space="preserve">&lt;tl&gt;</w:t>
+      </w:r>
+      <w:r>
+        <w:rPr>
           <w:rtl w:val="0"/>
         </w:rPr>
         <w:t xml:space="preserve">moules</w:t>
+      </w:r>
+      <w:r>
+        <w:rPr>
+          <w:rFonts w:ascii="Courier New" w:cs="Courier New" w:eastAsia="Courier New" w:hAnsi="Courier New"/>
+          <w:color w:val="0000ff"/>
+          <w:sz w:val="18"/>
+          <w:szCs w:val="18"/>
+          <w:rtl w:val="0"/>
+        </w:rPr>
+        <w:t xml:space="preserve">&lt;/tl&gt;</w:t>
       </w:r>
       <w:r>
         <w:rPr>
@@ -5104,7 +5118,7 @@
           <w:color w:val="000000"/>
           <w:rtl w:val="0"/>
         </w:rPr>
-        <w:t xml:space="preserve">au</w:t>
+        <w:t xml:space="preserve">au </w:t>
       </w:r>
       <w:r>
         <w:rPr>
@@ -5598,26 +5612,7 @@
           <w:color w:val="000000"/>
           <w:rtl w:val="0"/>
         </w:rPr>
-        <w:t xml:space="preserve">ucre</w:t>
-      </w:r>
-      <w:r>
-        <w:rPr>
-          <w:rFonts w:ascii="Courier New" w:cs="Courier New" w:eastAsia="Courier New" w:hAnsi="Courier New"/>
-          <w:b w:val="0"/>
-          <w:color w:val="0000ff"/>
-          <w:sz w:val="18"/>
-          <w:szCs w:val="18"/>
-          <w:rtl w:val="0"/>
-        </w:rPr>
-        <w:t xml:space="preserve">&lt;/m&gt;</w:t>
-      </w:r>
-      <w:r>
-        <w:rPr>
-          <w:b w:val="0"/>
-          <w:color w:val="000000"/>
-          <w:rtl w:val="0"/>
-        </w:rPr>
-        <w:t xml:space="preserve"> </w:t>
+        <w:t xml:space="preserve">ucre </w:t>
       </w:r>
       <w:r>
         <w:rPr>
@@ -5658,17 +5653,6 @@
           <w:color w:val="000000"/>
         </w:rPr>
       </w:pPr>
-      <w:r>
-        <w:rPr>
-          <w:rFonts w:ascii="Courier New" w:cs="Courier New" w:eastAsia="Courier New" w:hAnsi="Courier New"/>
-          <w:b w:val="0"/>
-          <w:color w:val="0000ff"/>
-          <w:sz w:val="18"/>
-          <w:szCs w:val="18"/>
-          <w:rtl w:val="0"/>
-        </w:rPr>
-        <w:t xml:space="preserve">&lt;m&gt;</w:t>
-      </w:r>
       <w:r>
         <w:rPr>
           <w:b w:val="0"/>

--- a/TEMP/input/p126r_SO_+MHS_+/tcn_p126r.docx
+++ b/TEMP/input/p126r_SO_+MHS_+/tcn_p126r.docx
@@ -6246,7 +6246,7 @@
     </w:p>
     <w:sectPr>
       <w:pgSz w:h="15840" w:w="12240"/>
-      <w:pgMar w:bottom="1440" w:top="1440" w:left="1440" w:right="1440" w:header="0"/>
+      <w:pgMar w:bottom="1440" w:top="1440" w:left="1440" w:right="1440" w:header="0" w:footer="720"/>
       <w:pgNumType w:start="1"/>
     </w:sectPr>
   </w:body>

--- a/TEMP/input/p126r_SO_+MHS_+/tcn_p126r.docx
+++ b/TEMP/input/p126r_SO_+MHS_+/tcn_p126r.docx
@@ -13,7 +13,6 @@
           <w:between w:space="0" w:sz="0" w:val="nil"/>
         </w:pBdr>
         <w:shd w:fill="auto" w:val="clear"/>
-        <w:contextualSpacing w:val="0"/>
         <w:rPr>
           <w:color w:val="000000"/>
         </w:rPr>
@@ -64,7 +63,6 @@
           <w:between w:space="0" w:sz="0" w:val="nil"/>
         </w:pBdr>
         <w:shd w:fill="auto" w:val="clear"/>
-        <w:contextualSpacing w:val="0"/>
         <w:rPr>
           <w:color w:val="000000"/>
         </w:rPr>
@@ -116,7 +114,6 @@
           <w:between w:space="0" w:sz="0" w:val="nil"/>
         </w:pBdr>
         <w:shd w:fill="auto" w:val="clear"/>
-        <w:contextualSpacing w:val="0"/>
         <w:rPr>
           <w:color w:val="000000"/>
         </w:rPr>
@@ -255,7 +252,6 @@
           <w:between w:space="0" w:sz="0" w:val="nil"/>
         </w:pBdr>
         <w:shd w:fill="auto" w:val="clear"/>
-        <w:contextualSpacing w:val="0"/>
         <w:rPr>
           <w:color w:val="000000"/>
         </w:rPr>
@@ -294,29 +290,27 @@
           <w:between w:space="0" w:sz="0" w:val="nil"/>
         </w:pBdr>
         <w:shd w:fill="auto" w:val="clear"/>
-        <w:contextualSpacing w:val="0"/>
-        <w:rPr>
-          <w:color w:val="000000"/>
-        </w:rPr>
-      </w:pPr>
-      <w:r>
-        <w:rPr>
-          <w:rtl w:val="0"/>
-        </w:rPr>
-      </w:r>
-    </w:p>
-    <w:p>
-      <w:pPr>
-        <w:widowControl w:val="0"/>
-        <w:pBdr>
-          <w:top w:space="0" w:sz="0" w:val="nil"/>
-          <w:left w:space="0" w:sz="0" w:val="nil"/>
-          <w:bottom w:space="0" w:sz="0" w:val="nil"/>
-          <w:right w:space="0" w:sz="0" w:val="nil"/>
-          <w:between w:space="0" w:sz="0" w:val="nil"/>
-        </w:pBdr>
-        <w:shd w:fill="auto" w:val="clear"/>
-        <w:contextualSpacing w:val="0"/>
+        <w:rPr>
+          <w:color w:val="000000"/>
+        </w:rPr>
+      </w:pPr>
+      <w:r>
+        <w:rPr>
+          <w:rtl w:val="0"/>
+        </w:rPr>
+      </w:r>
+    </w:p>
+    <w:p>
+      <w:pPr>
+        <w:widowControl w:val="0"/>
+        <w:pBdr>
+          <w:top w:space="0" w:sz="0" w:val="nil"/>
+          <w:left w:space="0" w:sz="0" w:val="nil"/>
+          <w:bottom w:space="0" w:sz="0" w:val="nil"/>
+          <w:right w:space="0" w:sz="0" w:val="nil"/>
+          <w:between w:space="0" w:sz="0" w:val="nil"/>
+        </w:pBdr>
+        <w:shd w:fill="auto" w:val="clear"/>
         <w:rPr>
           <w:color w:val="000000"/>
         </w:rPr>
@@ -543,7 +537,6 @@
           <w:between w:space="0" w:sz="0" w:val="nil"/>
         </w:pBdr>
         <w:shd w:fill="auto" w:val="clear"/>
-        <w:contextualSpacing w:val="0"/>
         <w:rPr>
           <w:color w:val="000000"/>
         </w:rPr>
@@ -650,7 +643,6 @@
           <w:between w:space="0" w:sz="0" w:val="nil"/>
         </w:pBdr>
         <w:shd w:fill="auto" w:val="clear"/>
-        <w:contextualSpacing w:val="0"/>
         <w:rPr>
           <w:color w:val="000000"/>
         </w:rPr>
@@ -740,7 +732,6 @@
           <w:between w:space="0" w:sz="0" w:val="nil"/>
         </w:pBdr>
         <w:shd w:fill="auto" w:val="clear"/>
-        <w:contextualSpacing w:val="0"/>
         <w:rPr>
           <w:color w:val="000000"/>
         </w:rPr>
@@ -934,7 +925,6 @@
           <w:between w:space="0" w:sz="0" w:val="nil"/>
         </w:pBdr>
         <w:shd w:fill="auto" w:val="clear"/>
-        <w:contextualSpacing w:val="0"/>
         <w:rPr>
           <w:color w:val="000000"/>
         </w:rPr>
@@ -1077,7 +1067,6 @@
           <w:between w:space="0" w:sz="0" w:val="nil"/>
         </w:pBdr>
         <w:shd w:fill="auto" w:val="clear"/>
-        <w:contextualSpacing w:val="0"/>
         <w:rPr>
           <w:color w:val="000000"/>
         </w:rPr>
@@ -1169,7 +1158,6 @@
           <w:between w:space="0" w:sz="0" w:val="nil"/>
         </w:pBdr>
         <w:shd w:fill="auto" w:val="clear"/>
-        <w:contextualSpacing w:val="0"/>
         <w:rPr>
           <w:color w:val="000000"/>
         </w:rPr>
@@ -1278,7 +1266,6 @@
           <w:between w:space="0" w:sz="0" w:val="nil"/>
         </w:pBdr>
         <w:shd w:fill="auto" w:val="clear"/>
-        <w:contextualSpacing w:val="0"/>
         <w:rPr>
           <w:color w:val="000000"/>
         </w:rPr>
@@ -1370,7 +1357,6 @@
           <w:between w:space="0" w:sz="0" w:val="nil"/>
         </w:pBdr>
         <w:shd w:fill="auto" w:val="clear"/>
-        <w:contextualSpacing w:val="0"/>
         <w:rPr>
           <w:color w:val="000000"/>
         </w:rPr>
@@ -1409,7 +1395,6 @@
           <w:between w:space="0" w:sz="0" w:val="nil"/>
         </w:pBdr>
         <w:shd w:fill="auto" w:val="clear"/>
-        <w:contextualSpacing w:val="0"/>
         <w:rPr>
           <w:color w:val="000000"/>
         </w:rPr>
@@ -1496,7 +1481,6 @@
           <w:between w:space="0" w:sz="0" w:val="nil"/>
         </w:pBdr>
         <w:shd w:fill="auto" w:val="clear"/>
-        <w:contextualSpacing w:val="0"/>
         <w:rPr>
           <w:color w:val="000000"/>
         </w:rPr>
@@ -1569,7 +1553,6 @@
           <w:between w:space="0" w:sz="0" w:val="nil"/>
         </w:pBdr>
         <w:shd w:fill="auto" w:val="clear"/>
-        <w:contextualSpacing w:val="0"/>
         <w:rPr>
           <w:color w:val="000000"/>
         </w:rPr>
@@ -1641,7 +1624,6 @@
           <w:between w:space="0" w:sz="0" w:val="nil"/>
         </w:pBdr>
         <w:shd w:fill="auto" w:val="clear"/>
-        <w:contextualSpacing w:val="0"/>
         <w:rPr>
           <w:color w:val="000000"/>
         </w:rPr>
@@ -1748,7 +1730,6 @@
           <w:between w:space="0" w:sz="0" w:val="nil"/>
         </w:pBdr>
         <w:shd w:fill="auto" w:val="clear"/>
-        <w:contextualSpacing w:val="0"/>
         <w:rPr>
           <w:color w:val="000000"/>
         </w:rPr>
@@ -1881,7 +1862,6 @@
           <w:between w:space="0" w:sz="0" w:val="nil"/>
         </w:pBdr>
         <w:shd w:fill="auto" w:val="clear"/>
-        <w:contextualSpacing w:val="0"/>
         <w:rPr>
           <w:color w:val="000000"/>
         </w:rPr>
@@ -1973,7 +1953,6 @@
           <w:between w:space="0" w:sz="0" w:val="nil"/>
         </w:pBdr>
         <w:shd w:fill="auto" w:val="clear"/>
-        <w:contextualSpacing w:val="0"/>
         <w:rPr>
           <w:color w:val="000000"/>
         </w:rPr>
@@ -2111,7 +2090,6 @@
           <w:between w:space="0" w:sz="0" w:val="nil"/>
         </w:pBdr>
         <w:shd w:fill="auto" w:val="clear"/>
-        <w:contextualSpacing w:val="0"/>
         <w:rPr>
           <w:color w:val="000000"/>
         </w:rPr>
@@ -2254,7 +2232,6 @@
           <w:between w:space="0" w:sz="0" w:val="nil"/>
         </w:pBdr>
         <w:shd w:fill="auto" w:val="clear"/>
-        <w:contextualSpacing w:val="0"/>
         <w:rPr>
           <w:color w:val="000000"/>
         </w:rPr>
@@ -2310,7 +2287,6 @@
           <w:between w:space="0" w:sz="0" w:val="nil"/>
         </w:pBdr>
         <w:shd w:fill="auto" w:val="clear"/>
-        <w:contextualSpacing w:val="0"/>
         <w:rPr>
           <w:color w:val="000000"/>
         </w:rPr>
@@ -2389,7 +2365,6 @@
           <w:between w:space="0" w:sz="0" w:val="nil"/>
         </w:pBdr>
         <w:shd w:fill="auto" w:val="clear"/>
-        <w:contextualSpacing w:val="0"/>
         <w:rPr>
           <w:color w:val="000000"/>
         </w:rPr>
@@ -2502,7 +2477,6 @@
           <w:between w:space="0" w:sz="0" w:val="nil"/>
         </w:pBdr>
         <w:shd w:fill="auto" w:val="clear"/>
-        <w:contextualSpacing w:val="0"/>
         <w:rPr>
           <w:color w:val="000000"/>
         </w:rPr>
@@ -2617,7 +2591,6 @@
           <w:between w:space="0" w:sz="0" w:val="nil"/>
         </w:pBdr>
         <w:shd w:fill="auto" w:val="clear"/>
-        <w:contextualSpacing w:val="0"/>
         <w:rPr>
           <w:color w:val="000000"/>
         </w:rPr>
@@ -2719,7 +2692,6 @@
           <w:between w:space="0" w:sz="0" w:val="nil"/>
         </w:pBdr>
         <w:shd w:fill="auto" w:val="clear"/>
-        <w:contextualSpacing w:val="0"/>
         <w:rPr>
           <w:color w:val="000000"/>
         </w:rPr>
@@ -2758,7 +2730,6 @@
           <w:between w:space="0" w:sz="0" w:val="nil"/>
         </w:pBdr>
         <w:shd w:fill="auto" w:val="clear"/>
-        <w:contextualSpacing w:val="0"/>
         <w:rPr>
           <w:color w:val="000000"/>
         </w:rPr>
@@ -2930,7 +2901,6 @@
           <w:between w:space="0" w:sz="0" w:val="nil"/>
         </w:pBdr>
         <w:shd w:fill="auto" w:val="clear"/>
-        <w:contextualSpacing w:val="0"/>
         <w:rPr>
           <w:color w:val="000000"/>
         </w:rPr>
@@ -2986,7 +2956,6 @@
           <w:between w:space="0" w:sz="0" w:val="nil"/>
         </w:pBdr>
         <w:shd w:fill="auto" w:val="clear"/>
-        <w:contextualSpacing w:val="0"/>
         <w:rPr>
           <w:color w:val="000000"/>
         </w:rPr>
@@ -3072,7 +3041,6 @@
           <w:between w:space="0" w:sz="0" w:val="nil"/>
         </w:pBdr>
         <w:shd w:fill="auto" w:val="clear"/>
-        <w:contextualSpacing w:val="0"/>
         <w:rPr>
           <w:color w:val="000000"/>
         </w:rPr>
@@ -3117,7 +3085,6 @@
           <w:between w:space="0" w:sz="0" w:val="nil"/>
         </w:pBdr>
         <w:shd w:fill="auto" w:val="clear"/>
-        <w:contextualSpacing w:val="0"/>
         <w:rPr>
           <w:rFonts w:ascii="Courier New" w:cs="Courier New" w:eastAsia="Courier New" w:hAnsi="Courier New"/>
           <w:color w:val="0000ff"/>
@@ -3186,7 +3153,6 @@
           <w:between w:space="0" w:sz="0" w:val="nil"/>
         </w:pBdr>
         <w:shd w:fill="auto" w:val="clear"/>
-        <w:contextualSpacing w:val="0"/>
         <w:rPr>
           <w:color w:val="000000"/>
         </w:rPr>
@@ -3324,7 +3290,6 @@
           <w:between w:space="0" w:sz="0" w:val="nil"/>
         </w:pBdr>
         <w:shd w:fill="auto" w:val="clear"/>
-        <w:contextualSpacing w:val="0"/>
         <w:rPr>
           <w:color w:val="000000"/>
         </w:rPr>
@@ -3363,29 +3328,27 @@
           <w:between w:space="0" w:sz="0" w:val="nil"/>
         </w:pBdr>
         <w:shd w:fill="auto" w:val="clear"/>
-        <w:contextualSpacing w:val="0"/>
-        <w:rPr>
-          <w:color w:val="000000"/>
-        </w:rPr>
-      </w:pPr>
-      <w:r>
-        <w:rPr>
-          <w:rtl w:val="0"/>
-        </w:rPr>
-      </w:r>
-    </w:p>
-    <w:p>
-      <w:pPr>
-        <w:widowControl w:val="0"/>
-        <w:pBdr>
-          <w:top w:space="0" w:sz="0" w:val="nil"/>
-          <w:left w:space="0" w:sz="0" w:val="nil"/>
-          <w:bottom w:space="0" w:sz="0" w:val="nil"/>
-          <w:right w:space="0" w:sz="0" w:val="nil"/>
-          <w:between w:space="0" w:sz="0" w:val="nil"/>
-        </w:pBdr>
-        <w:shd w:fill="auto" w:val="clear"/>
-        <w:contextualSpacing w:val="0"/>
+        <w:rPr>
+          <w:color w:val="000000"/>
+        </w:rPr>
+      </w:pPr>
+      <w:r>
+        <w:rPr>
+          <w:rtl w:val="0"/>
+        </w:rPr>
+      </w:r>
+    </w:p>
+    <w:p>
+      <w:pPr>
+        <w:widowControl w:val="0"/>
+        <w:pBdr>
+          <w:top w:space="0" w:sz="0" w:val="nil"/>
+          <w:left w:space="0" w:sz="0" w:val="nil"/>
+          <w:bottom w:space="0" w:sz="0" w:val="nil"/>
+          <w:right w:space="0" w:sz="0" w:val="nil"/>
+          <w:between w:space="0" w:sz="0" w:val="nil"/>
+        </w:pBdr>
+        <w:shd w:fill="auto" w:val="clear"/>
         <w:rPr>
           <w:color w:val="000000"/>
         </w:rPr>
@@ -3414,7 +3377,6 @@
           <w:between w:space="0" w:sz="0" w:val="nil"/>
         </w:pBdr>
         <w:shd w:fill="auto" w:val="clear"/>
-        <w:contextualSpacing w:val="0"/>
         <w:rPr>
           <w:color w:val="000000"/>
         </w:rPr>
@@ -3531,7 +3493,6 @@
           <w:between w:space="0" w:sz="0" w:val="nil"/>
         </w:pBdr>
         <w:shd w:fill="auto" w:val="clear"/>
-        <w:contextualSpacing w:val="0"/>
         <w:rPr>
           <w:color w:val="000000"/>
         </w:rPr>
@@ -3650,7 +3611,6 @@
           <w:between w:space="0" w:sz="0" w:val="nil"/>
         </w:pBdr>
         <w:shd w:fill="auto" w:val="clear"/>
-        <w:contextualSpacing w:val="0"/>
         <w:rPr>
           <w:color w:val="000000"/>
         </w:rPr>
@@ -3689,7 +3649,6 @@
           <w:between w:space="0" w:sz="0" w:val="nil"/>
         </w:pBdr>
         <w:shd w:fill="auto" w:val="clear"/>
-        <w:contextualSpacing w:val="0"/>
         <w:rPr>
           <w:color w:val="000000"/>
         </w:rPr>
@@ -3728,7 +3687,6 @@
           <w:between w:space="0" w:sz="0" w:val="nil"/>
         </w:pBdr>
         <w:shd w:fill="auto" w:val="clear"/>
-        <w:contextualSpacing w:val="0"/>
         <w:rPr>
           <w:color w:val="000000"/>
         </w:rPr>
@@ -3794,7 +3752,6 @@
           <w:between w:space="0" w:sz="0" w:val="nil"/>
         </w:pBdr>
         <w:shd w:fill="auto" w:val="clear"/>
-        <w:contextualSpacing w:val="0"/>
         <w:rPr>
           <w:color w:val="000000"/>
         </w:rPr>
@@ -3833,7 +3790,6 @@
           <w:between w:space="0" w:sz="0" w:val="nil"/>
         </w:pBdr>
         <w:shd w:fill="auto" w:val="clear"/>
-        <w:contextualSpacing w:val="0"/>
         <w:rPr>
           <w:color w:val="000000"/>
         </w:rPr>
@@ -3872,7 +3828,6 @@
           <w:between w:space="0" w:sz="0" w:val="nil"/>
         </w:pBdr>
         <w:shd w:fill="auto" w:val="clear"/>
-        <w:contextualSpacing w:val="0"/>
         <w:rPr>
           <w:color w:val="000000"/>
         </w:rPr>
@@ -3911,7 +3866,6 @@
           <w:between w:space="0" w:sz="0" w:val="nil"/>
         </w:pBdr>
         <w:shd w:fill="auto" w:val="clear"/>
-        <w:contextualSpacing w:val="0"/>
         <w:rPr>
           <w:color w:val="000000"/>
         </w:rPr>
@@ -3950,7 +3904,6 @@
           <w:between w:space="0" w:sz="0" w:val="nil"/>
         </w:pBdr>
         <w:shd w:fill="auto" w:val="clear"/>
-        <w:contextualSpacing w:val="0"/>
         <w:rPr>
           <w:color w:val="000000"/>
         </w:rPr>
@@ -3989,7 +3942,6 @@
           <w:between w:space="0" w:sz="0" w:val="nil"/>
         </w:pBdr>
         <w:shd w:fill="auto" w:val="clear"/>
-        <w:contextualSpacing w:val="0"/>
         <w:rPr>
           <w:color w:val="000000"/>
         </w:rPr>
@@ -4028,7 +3980,6 @@
           <w:between w:space="0" w:sz="0" w:val="nil"/>
         </w:pBdr>
         <w:shd w:fill="auto" w:val="clear"/>
-        <w:contextualSpacing w:val="0"/>
         <w:rPr>
           <w:color w:val="000000"/>
         </w:rPr>
@@ -4067,7 +4018,6 @@
           <w:between w:space="0" w:sz="0" w:val="nil"/>
         </w:pBdr>
         <w:shd w:fill="auto" w:val="clear"/>
-        <w:contextualSpacing w:val="0"/>
         <w:rPr>
           <w:color w:val="000000"/>
         </w:rPr>
@@ -4155,7 +4105,6 @@
           <w:between w:space="0" w:sz="0" w:val="nil"/>
         </w:pBdr>
         <w:shd w:fill="auto" w:val="clear"/>
-        <w:contextualSpacing w:val="0"/>
         <w:rPr>
           <w:color w:val="000000"/>
         </w:rPr>
@@ -4194,7 +4143,6 @@
           <w:between w:space="0" w:sz="0" w:val="nil"/>
         </w:pBdr>
         <w:shd w:fill="auto" w:val="clear"/>
-        <w:contextualSpacing w:val="0"/>
         <w:rPr>
           <w:color w:val="000000"/>
         </w:rPr>
@@ -4233,7 +4181,6 @@
           <w:between w:space="0" w:sz="0" w:val="nil"/>
         </w:pBdr>
         <w:shd w:fill="auto" w:val="clear"/>
-        <w:contextualSpacing w:val="0"/>
         <w:rPr>
           <w:color w:val="000000"/>
         </w:rPr>
@@ -4272,7 +4219,6 @@
           <w:between w:space="0" w:sz="0" w:val="nil"/>
         </w:pBdr>
         <w:shd w:fill="auto" w:val="clear"/>
-        <w:contextualSpacing w:val="0"/>
         <w:rPr>
           <w:color w:val="000000"/>
         </w:rPr>
@@ -4311,7 +4257,6 @@
           <w:between w:space="0" w:sz="0" w:val="nil"/>
         </w:pBdr>
         <w:shd w:fill="auto" w:val="clear"/>
-        <w:contextualSpacing w:val="0"/>
         <w:rPr>
           <w:color w:val="000000"/>
         </w:rPr>
@@ -4377,7 +4322,6 @@
           <w:between w:space="0" w:sz="0" w:val="nil"/>
         </w:pBdr>
         <w:shd w:fill="auto" w:val="clear"/>
-        <w:contextualSpacing w:val="0"/>
         <w:rPr>
           <w:color w:val="000000"/>
         </w:rPr>
@@ -4416,7 +4360,6 @@
           <w:between w:space="0" w:sz="0" w:val="nil"/>
         </w:pBdr>
         <w:shd w:fill="auto" w:val="clear"/>
-        <w:contextualSpacing w:val="0"/>
         <w:rPr>
           <w:color w:val="000000"/>
         </w:rPr>
@@ -4497,7 +4440,6 @@
           <w:between w:space="0" w:sz="0" w:val="nil"/>
         </w:pBdr>
         <w:shd w:fill="auto" w:val="clear"/>
-        <w:contextualSpacing w:val="0"/>
         <w:rPr>
           <w:color w:val="000000"/>
         </w:rPr>
@@ -4570,7 +4512,6 @@
           <w:between w:space="0" w:sz="0" w:val="nil"/>
         </w:pBdr>
         <w:shd w:fill="auto" w:val="clear"/>
-        <w:contextualSpacing w:val="0"/>
         <w:rPr>
           <w:color w:val="000000"/>
         </w:rPr>
@@ -4609,7 +4550,6 @@
           <w:between w:space="0" w:sz="0" w:val="nil"/>
         </w:pBdr>
         <w:shd w:fill="auto" w:val="clear"/>
-        <w:contextualSpacing w:val="0"/>
         <w:rPr>
           <w:color w:val="000000"/>
         </w:rPr>
@@ -4638,7 +4578,6 @@
           <w:between w:space="0" w:sz="0" w:val="nil"/>
         </w:pBdr>
         <w:shd w:fill="auto" w:val="clear"/>
-        <w:contextualSpacing w:val="0"/>
         <w:rPr/>
       </w:pPr>
       <w:r>
@@ -4734,7 +4673,6 @@
           <w:between w:space="0" w:sz="0" w:val="nil"/>
         </w:pBdr>
         <w:shd w:fill="auto" w:val="clear"/>
-        <w:contextualSpacing w:val="0"/>
         <w:rPr>
           <w:color w:val="000000"/>
         </w:rPr>
@@ -4773,7 +4711,6 @@
           <w:between w:space="0" w:sz="0" w:val="nil"/>
         </w:pBdr>
         <w:shd w:fill="auto" w:val="clear"/>
-        <w:contextualSpacing w:val="0"/>
         <w:rPr>
           <w:color w:val="000000"/>
         </w:rPr>
@@ -4846,7 +4783,6 @@
           <w:between w:space="0" w:sz="0" w:val="nil"/>
         </w:pBdr>
         <w:shd w:fill="auto" w:val="clear"/>
-        <w:contextualSpacing w:val="0"/>
         <w:rPr>
           <w:color w:val="000000"/>
         </w:rPr>
@@ -4902,7 +4838,6 @@
           <w:between w:space="0" w:sz="0" w:val="nil"/>
         </w:pBdr>
         <w:shd w:fill="auto" w:val="clear"/>
-        <w:contextualSpacing w:val="0"/>
         <w:rPr>
           <w:color w:val="000000"/>
         </w:rPr>
@@ -4975,7 +4910,6 @@
           <w:between w:space="0" w:sz="0" w:val="nil"/>
         </w:pBdr>
         <w:shd w:fill="auto" w:val="clear"/>
-        <w:contextualSpacing w:val="0"/>
         <w:rPr>
           <w:color w:val="000000"/>
         </w:rPr>
@@ -5081,7 +5015,6 @@
           <w:between w:space="0" w:sz="0" w:val="nil"/>
         </w:pBdr>
         <w:shd w:fill="auto" w:val="clear"/>
-        <w:contextualSpacing w:val="0"/>
         <w:rPr>
           <w:color w:val="000000"/>
         </w:rPr>
@@ -5164,7 +5097,6 @@
           <w:between w:space="0" w:sz="0" w:val="nil"/>
         </w:pBdr>
         <w:shd w:fill="auto" w:val="clear"/>
-        <w:contextualSpacing w:val="0"/>
         <w:rPr>
           <w:color w:val="000000"/>
         </w:rPr>
@@ -5229,7 +5161,6 @@
           <w:between w:space="0" w:sz="0" w:val="nil"/>
         </w:pBdr>
         <w:shd w:fill="auto" w:val="clear"/>
-        <w:contextualSpacing w:val="0"/>
         <w:rPr>
           <w:color w:val="000000"/>
         </w:rPr>
@@ -5268,7 +5199,6 @@
           <w:between w:space="0" w:sz="0" w:val="nil"/>
         </w:pBdr>
         <w:shd w:fill="auto" w:val="clear"/>
-        <w:contextualSpacing w:val="0"/>
         <w:rPr>
           <w:color w:val="000000"/>
         </w:rPr>
@@ -5307,7 +5237,6 @@
           <w:between w:space="0" w:sz="0" w:val="nil"/>
         </w:pBdr>
         <w:shd w:fill="auto" w:val="clear"/>
-        <w:contextualSpacing w:val="0"/>
         <w:rPr>
           <w:color w:val="000000"/>
         </w:rPr>
@@ -5385,29 +5314,27 @@
           <w:between w:space="0" w:sz="0" w:val="nil"/>
         </w:pBdr>
         <w:shd w:fill="auto" w:val="clear"/>
-        <w:contextualSpacing w:val="0"/>
-        <w:rPr>
-          <w:color w:val="000000"/>
-        </w:rPr>
-      </w:pPr>
-      <w:r>
-        <w:rPr>
-          <w:rtl w:val="0"/>
-        </w:rPr>
-      </w:r>
-    </w:p>
-    <w:p>
-      <w:pPr>
-        <w:widowControl w:val="0"/>
-        <w:pBdr>
-          <w:top w:space="0" w:sz="0" w:val="nil"/>
-          <w:left w:space="0" w:sz="0" w:val="nil"/>
-          <w:bottom w:space="0" w:sz="0" w:val="nil"/>
-          <w:right w:space="0" w:sz="0" w:val="nil"/>
-          <w:between w:space="0" w:sz="0" w:val="nil"/>
-        </w:pBdr>
-        <w:shd w:fill="auto" w:val="clear"/>
-        <w:contextualSpacing w:val="0"/>
+        <w:rPr>
+          <w:color w:val="000000"/>
+        </w:rPr>
+      </w:pPr>
+      <w:r>
+        <w:rPr>
+          <w:rtl w:val="0"/>
+        </w:rPr>
+      </w:r>
+    </w:p>
+    <w:p>
+      <w:pPr>
+        <w:widowControl w:val="0"/>
+        <w:pBdr>
+          <w:top w:space="0" w:sz="0" w:val="nil"/>
+          <w:left w:space="0" w:sz="0" w:val="nil"/>
+          <w:bottom w:space="0" w:sz="0" w:val="nil"/>
+          <w:right w:space="0" w:sz="0" w:val="nil"/>
+          <w:between w:space="0" w:sz="0" w:val="nil"/>
+        </w:pBdr>
+        <w:shd w:fill="auto" w:val="clear"/>
         <w:rPr>
           <w:color w:val="000000"/>
         </w:rPr>
@@ -5490,7 +5417,6 @@
           <w:between w:space="0" w:sz="0" w:val="nil"/>
         </w:pBdr>
         <w:shd w:fill="auto" w:val="clear"/>
-        <w:contextualSpacing w:val="0"/>
         <w:rPr>
           <w:color w:val="000000"/>
         </w:rPr>
@@ -5582,7 +5508,6 @@
           <w:between w:space="0" w:sz="0" w:val="nil"/>
         </w:pBdr>
         <w:shd w:fill="auto" w:val="clear"/>
-        <w:contextualSpacing w:val="0"/>
         <w:rPr>
           <w:color w:val="000000"/>
         </w:rPr>
@@ -5648,7 +5573,6 @@
           <w:between w:space="0" w:sz="0" w:val="nil"/>
         </w:pBdr>
         <w:shd w:fill="auto" w:val="clear"/>
-        <w:contextualSpacing w:val="0"/>
         <w:rPr>
           <w:color w:val="000000"/>
         </w:rPr>
@@ -5722,7 +5646,6 @@
           <w:between w:space="0" w:sz="0" w:val="nil"/>
         </w:pBdr>
         <w:shd w:fill="auto" w:val="clear"/>
-        <w:contextualSpacing w:val="0"/>
         <w:rPr>
           <w:color w:val="000000"/>
         </w:rPr>
@@ -5761,7 +5684,6 @@
           <w:between w:space="0" w:sz="0" w:val="nil"/>
         </w:pBdr>
         <w:shd w:fill="auto" w:val="clear"/>
-        <w:contextualSpacing w:val="0"/>
         <w:rPr>
           <w:color w:val="000000"/>
         </w:rPr>
@@ -5800,7 +5722,6 @@
           <w:between w:space="0" w:sz="0" w:val="nil"/>
         </w:pBdr>
         <w:shd w:fill="auto" w:val="clear"/>
-        <w:contextualSpacing w:val="0"/>
         <w:rPr>
           <w:color w:val="000000"/>
         </w:rPr>
@@ -5839,7 +5760,6 @@
           <w:between w:space="0" w:sz="0" w:val="nil"/>
         </w:pBdr>
         <w:shd w:fill="auto" w:val="clear"/>
-        <w:contextualSpacing w:val="0"/>
         <w:rPr>
           <w:color w:val="000000"/>
         </w:rPr>
@@ -5878,7 +5798,6 @@
           <w:between w:space="0" w:sz="0" w:val="nil"/>
         </w:pBdr>
         <w:shd w:fill="auto" w:val="clear"/>
-        <w:contextualSpacing w:val="0"/>
         <w:rPr>
           <w:color w:val="000000"/>
         </w:rPr>
@@ -5923,7 +5842,6 @@
           <w:between w:space="0" w:sz="0" w:val="nil"/>
         </w:pBdr>
         <w:shd w:fill="auto" w:val="clear"/>
-        <w:contextualSpacing w:val="0"/>
         <w:rPr>
           <w:color w:val="000000"/>
         </w:rPr>
@@ -6095,7 +6013,6 @@
           <w:between w:space="0" w:sz="0" w:val="nil"/>
         </w:pBdr>
         <w:shd w:fill="auto" w:val="clear"/>
-        <w:contextualSpacing w:val="0"/>
         <w:rPr>
           <w:color w:val="000000"/>
         </w:rPr>
@@ -6204,7 +6121,6 @@
           <w:between w:space="0" w:sz="0" w:val="nil"/>
         </w:pBdr>
         <w:shd w:fill="auto" w:val="clear"/>
-        <w:contextualSpacing w:val="0"/>
         <w:rPr/>
       </w:pPr>
       <w:r>
@@ -6233,7 +6149,6 @@
           <w:between w:space="0" w:sz="0" w:val="nil"/>
         </w:pBdr>
         <w:shd w:fill="auto" w:val="clear"/>
-        <w:contextualSpacing w:val="0"/>
         <w:rPr>
           <w:color w:val="000000"/>
         </w:rPr>
